--- a/mohamed-marwane-bellagha-CS2-DPP.docx
+++ b/mohamed-marwane-bellagha-CS2-DPP.docx
@@ -65,6 +65,7 @@
                         <w:sz w:val="24"/>
                       </w:rPr>
                     </w:pPr>
+                    <w:proofErr w:type="spellStart"/>
                     <w:r>
                       <w:rPr>
                         <w:color w:val="2F5496" w:themeColor="accent1" w:themeShade="BF"/>
@@ -73,6 +74,7 @@
                       </w:rPr>
                       <w:t>CardGamesApp</w:t>
                     </w:r>
+                    <w:proofErr w:type="spellEnd"/>
                   </w:p>
                 </w:tc>
               </w:sdtContent>
@@ -1472,7 +1474,43 @@
           <w:sz w:val="28"/>
           <w:szCs w:val="28"/>
         </w:rPr>
-        <w:t>Nous avons également pensé à utiliser un Framework React Native pour styliser notre application,</w:t>
+        <w:t xml:space="preserve">Nous avons également pensé à utiliser </w:t>
+      </w:r>
+      <w:proofErr w:type="gramStart"/>
+      <w:r>
+        <w:rPr>
+          <w:color w:val="404040"/>
+          <w:sz w:val="28"/>
+          <w:szCs w:val="28"/>
+        </w:rPr>
+        <w:t xml:space="preserve">un Framework </w:t>
+      </w:r>
+      <w:proofErr w:type="spellStart"/>
+      <w:r>
+        <w:rPr>
+          <w:color w:val="404040"/>
+          <w:sz w:val="28"/>
+          <w:szCs w:val="28"/>
+        </w:rPr>
+        <w:t>React</w:t>
+      </w:r>
+      <w:proofErr w:type="spellEnd"/>
+      <w:r>
+        <w:rPr>
+          <w:color w:val="404040"/>
+          <w:sz w:val="28"/>
+          <w:szCs w:val="28"/>
+        </w:rPr>
+        <w:t xml:space="preserve"> Native</w:t>
+      </w:r>
+      <w:proofErr w:type="gramEnd"/>
+      <w:r>
+        <w:rPr>
+          <w:color w:val="404040"/>
+          <w:sz w:val="28"/>
+          <w:szCs w:val="28"/>
+        </w:rPr>
+        <w:t xml:space="preserve"> pour styliser notre application,</w:t>
       </w:r>
     </w:p>
     <w:p>
@@ -1552,7 +1590,61 @@
           <w:sz w:val="28"/>
           <w:szCs w:val="28"/>
         </w:rPr>
-        <w:t>Dans le cadre du développement de notre API nous avons décidé d’utiliser NestJS (nodejs). A l’aide de lignes de commande nous avons pu générer nos premiers fichiers pour créer tout ce qui servira au routage et aux services. Avec le temps nous avons réussi à nous approprier la logique et le fonctionnement du Framework. Avec la compréhension des DTO (Data Transfert Object) nous avons pu configurer des pipes basiques pour contenir et vérifier nos données avant de les passer à des Controller. Cela nous a aussi permis de configurer correctement SWAGGER pour pouvoir tester convenablement notre API et plus rapidement qu’avec POSTMAN. A l’aide de TypeOrm nous pouvons gérer nos entités, configurer les champs attendus, lier les entités et personnaliser leurs requêtes en fonction des comportements attendus.</w:t>
+        <w:t xml:space="preserve">Dans le cadre du développement de notre API nous avons décidé d’utiliser </w:t>
+      </w:r>
+      <w:proofErr w:type="spellStart"/>
+      <w:r>
+        <w:rPr>
+          <w:color w:val="404040"/>
+          <w:sz w:val="28"/>
+          <w:szCs w:val="28"/>
+        </w:rPr>
+        <w:t>NestJS</w:t>
+      </w:r>
+      <w:proofErr w:type="spellEnd"/>
+      <w:r>
+        <w:rPr>
+          <w:color w:val="404040"/>
+          <w:sz w:val="28"/>
+          <w:szCs w:val="28"/>
+        </w:rPr>
+        <w:t xml:space="preserve"> (</w:t>
+      </w:r>
+      <w:proofErr w:type="spellStart"/>
+      <w:r>
+        <w:rPr>
+          <w:color w:val="404040"/>
+          <w:sz w:val="28"/>
+          <w:szCs w:val="28"/>
+        </w:rPr>
+        <w:t>nodejs</w:t>
+      </w:r>
+      <w:proofErr w:type="spellEnd"/>
+      <w:r>
+        <w:rPr>
+          <w:color w:val="404040"/>
+          <w:sz w:val="28"/>
+          <w:szCs w:val="28"/>
+        </w:rPr>
+        <w:t xml:space="preserve">). A l’aide de lignes de commande nous avons pu générer nos premiers fichiers pour créer tout ce qui servira au routage et aux services. Avec le temps nous avons réussi à nous approprier la logique et le fonctionnement du Framework. Avec la compréhension des DTO (Data Transfert Object) nous avons pu configurer des pipes basiques pour contenir et vérifier nos données avant de les passer à des Controller. Cela nous a aussi permis de configurer correctement SWAGGER pour pouvoir tester convenablement notre API et plus rapidement qu’avec POSTMAN. A l’aide de </w:t>
+      </w:r>
+      <w:proofErr w:type="spellStart"/>
+      <w:r>
+        <w:rPr>
+          <w:color w:val="404040"/>
+          <w:sz w:val="28"/>
+          <w:szCs w:val="28"/>
+        </w:rPr>
+        <w:t>TypeOrm</w:t>
+      </w:r>
+      <w:proofErr w:type="spellEnd"/>
+      <w:r>
+        <w:rPr>
+          <w:color w:val="404040"/>
+          <w:sz w:val="28"/>
+          <w:szCs w:val="28"/>
+        </w:rPr>
+        <w:t xml:space="preserve"> nous pouvons gérer nos entités, configurer les champs attendus, lier les entités et personnaliser leurs requêtes en fonction des comportements attendus.</w:t>
       </w:r>
     </w:p>
     <w:p>
@@ -1571,7 +1663,25 @@
           <w:sz w:val="28"/>
           <w:szCs w:val="28"/>
         </w:rPr>
-        <w:t>Nous avons réussi à maîtriser comme il se doit toute la partie des services de NestJS. Cela nous a permis de personnaliser complètement les appels de notre API. Elle peut ainsi être appelée par n’importe quel champ sur n’importe quelle table. Certains champs en appellent d'autres grâce à des jointure qui sont effectuées en fonction de certains paramètres.</w:t>
+        <w:t xml:space="preserve">Nous avons réussi à maîtriser comme il se doit toute la partie des services de </w:t>
+      </w:r>
+      <w:proofErr w:type="spellStart"/>
+      <w:r>
+        <w:rPr>
+          <w:color w:val="404040"/>
+          <w:sz w:val="28"/>
+          <w:szCs w:val="28"/>
+        </w:rPr>
+        <w:t>NestJS</w:t>
+      </w:r>
+      <w:proofErr w:type="spellEnd"/>
+      <w:r>
+        <w:rPr>
+          <w:color w:val="404040"/>
+          <w:sz w:val="28"/>
+          <w:szCs w:val="28"/>
+        </w:rPr>
+        <w:t>. Cela nous a permis de personnaliser complètement les appels de notre API. Elle peut ainsi être appelée par n’importe quel champ sur n’importe quelle table. Certains champs en appellent d'autres grâce à des jointure qui sont effectuées en fonction de certains paramètres.</w:t>
       </w:r>
     </w:p>
     <w:p>
@@ -1590,7 +1700,43 @@
           <w:sz w:val="28"/>
           <w:szCs w:val="28"/>
         </w:rPr>
-        <w:t>Notre API décode également les tokens qu’elle reçoit pour vérifier leur conformité. Dans une version future, l’API pourra posséder un système de rôle qui permettrait aux utilisateurs d’accéder aux services (routes) de l’API en fonction du rôle qui est contenu dans leur token. Actuellement n’importe qui peut accéder et utiliser l’API. Avec un système de rôle cela la rendrait complètement hermétique aux actions indésirables.</w:t>
+        <w:t xml:space="preserve">Notre API décode également les </w:t>
+      </w:r>
+      <w:proofErr w:type="spellStart"/>
+      <w:r>
+        <w:rPr>
+          <w:color w:val="404040"/>
+          <w:sz w:val="28"/>
+          <w:szCs w:val="28"/>
+        </w:rPr>
+        <w:t>tokens</w:t>
+      </w:r>
+      <w:proofErr w:type="spellEnd"/>
+      <w:r>
+        <w:rPr>
+          <w:color w:val="404040"/>
+          <w:sz w:val="28"/>
+          <w:szCs w:val="28"/>
+        </w:rPr>
+        <w:t xml:space="preserve"> qu’elle reçoit pour vérifier leur conformité. Dans une version future, l’API pourra posséder un système de rôle qui permettrait aux utilisateurs d’accéder aux services (routes) de l’API en fonction du rôle qui est contenu dans leur </w:t>
+      </w:r>
+      <w:proofErr w:type="spellStart"/>
+      <w:r>
+        <w:rPr>
+          <w:color w:val="404040"/>
+          <w:sz w:val="28"/>
+          <w:szCs w:val="28"/>
+        </w:rPr>
+        <w:t>token</w:t>
+      </w:r>
+      <w:proofErr w:type="spellEnd"/>
+      <w:r>
+        <w:rPr>
+          <w:color w:val="404040"/>
+          <w:sz w:val="28"/>
+          <w:szCs w:val="28"/>
+        </w:rPr>
+        <w:t>. Actuellement n’importe qui peut accéder et utiliser l’API. Avec un système de rôle cela la rendrait complètement hermétique aux actions indésirables.</w:t>
       </w:r>
     </w:p>
     <w:p>
@@ -1609,7 +1755,97 @@
           <w:sz w:val="28"/>
           <w:szCs w:val="28"/>
         </w:rPr>
-        <w:t>Dans un autre domaine nous avons créé un serveur socket.io en nodejs qui nous permet de communiquer avec la partie front de notre application dans le cadre d’échange dynamique de signaux et de data légères. Pour implémenter socket.io sur un serveur nodejs il nous a fallu installer CORS, axios (accéder à notre API), express (partitionner notre serveur en route) et socket.io (recevoir et émettre des événements). Nous aurions pu directement l’intégrer à notre server NestJS mais dans un souci de compréhension nous avons préféré effectuer cette partie a part.</w:t>
+        <w:t xml:space="preserve">Dans un autre domaine nous avons créé un serveur socket.io en </w:t>
+      </w:r>
+      <w:proofErr w:type="spellStart"/>
+      <w:r>
+        <w:rPr>
+          <w:color w:val="404040"/>
+          <w:sz w:val="28"/>
+          <w:szCs w:val="28"/>
+        </w:rPr>
+        <w:t>nodejs</w:t>
+      </w:r>
+      <w:proofErr w:type="spellEnd"/>
+      <w:r>
+        <w:rPr>
+          <w:color w:val="404040"/>
+          <w:sz w:val="28"/>
+          <w:szCs w:val="28"/>
+        </w:rPr>
+        <w:t xml:space="preserve"> qui nous permet de communiquer avec la partie front de notre application dans le cadre d’échange dynamique de signaux et de data légères. Pour implémenter socket.io sur un serveur </w:t>
+      </w:r>
+      <w:proofErr w:type="spellStart"/>
+      <w:r>
+        <w:rPr>
+          <w:color w:val="404040"/>
+          <w:sz w:val="28"/>
+          <w:szCs w:val="28"/>
+        </w:rPr>
+        <w:t>nodejs</w:t>
+      </w:r>
+      <w:proofErr w:type="spellEnd"/>
+      <w:r>
+        <w:rPr>
+          <w:color w:val="404040"/>
+          <w:sz w:val="28"/>
+          <w:szCs w:val="28"/>
+        </w:rPr>
+        <w:t xml:space="preserve"> il nous a fallu installer CORS, </w:t>
+      </w:r>
+      <w:proofErr w:type="spellStart"/>
+      <w:r>
+        <w:rPr>
+          <w:color w:val="404040"/>
+          <w:sz w:val="28"/>
+          <w:szCs w:val="28"/>
+        </w:rPr>
+        <w:t>axios</w:t>
+      </w:r>
+      <w:proofErr w:type="spellEnd"/>
+      <w:r>
+        <w:rPr>
+          <w:color w:val="404040"/>
+          <w:sz w:val="28"/>
+          <w:szCs w:val="28"/>
+        </w:rPr>
+        <w:t xml:space="preserve"> (accéder à notre API), express (partitionner notre serveur en route) et socket.io (recevoir et émettre des événements). Nous aurions pu directement l’intégrer à notre server </w:t>
+      </w:r>
+      <w:proofErr w:type="spellStart"/>
+      <w:r>
+        <w:rPr>
+          <w:color w:val="404040"/>
+          <w:sz w:val="28"/>
+          <w:szCs w:val="28"/>
+        </w:rPr>
+        <w:t>NestJS</w:t>
+      </w:r>
+      <w:proofErr w:type="spellEnd"/>
+      <w:r>
+        <w:rPr>
+          <w:color w:val="404040"/>
+          <w:sz w:val="28"/>
+          <w:szCs w:val="28"/>
+        </w:rPr>
+        <w:t xml:space="preserve"> mais dans un souci de compréhension nous avons préféré effectuer cette partie </w:t>
+      </w:r>
+      <w:proofErr w:type="spellStart"/>
+      <w:r>
+        <w:rPr>
+          <w:color w:val="404040"/>
+          <w:sz w:val="28"/>
+          <w:szCs w:val="28"/>
+        </w:rPr>
+        <w:t>a</w:t>
+      </w:r>
+      <w:proofErr w:type="spellEnd"/>
+      <w:r>
+        <w:rPr>
+          <w:color w:val="404040"/>
+          <w:sz w:val="28"/>
+          <w:szCs w:val="28"/>
+        </w:rPr>
+        <w:t xml:space="preserve"> part.</w:t>
       </w:r>
     </w:p>
     <w:p>
@@ -1675,7 +1911,25 @@
           <w:sz w:val="28"/>
           <w:szCs w:val="28"/>
         </w:rPr>
-        <w:t>Dans le cadre de notre projet d’application de jeux de carte mobile, nous avons imaginé un MCD et un MLD qui ont évolué au fil du développement de notre projet. Cette base de données possède une dizaine de table, la plupart d’entre elles sont contraintes par les cascades via leurs clés étrangères et sont toutes accessibles et testables via notre environnement Swagger.</w:t>
+        <w:t xml:space="preserve">Dans le cadre de notre projet d’application de jeux de carte mobile, nous avons imaginé un MCD et un MLD qui ont évolué au fil du développement de notre projet. Cette base de données possède une dizaine de table, la plupart d’entre elles sont contraintes par les cascades via leurs clés étrangères et sont toutes accessibles et testables via notre environnement </w:t>
+      </w:r>
+      <w:proofErr w:type="spellStart"/>
+      <w:r>
+        <w:rPr>
+          <w:color w:val="404040"/>
+          <w:sz w:val="28"/>
+          <w:szCs w:val="28"/>
+        </w:rPr>
+        <w:t>Swagger</w:t>
+      </w:r>
+      <w:proofErr w:type="spellEnd"/>
+      <w:r>
+        <w:rPr>
+          <w:color w:val="404040"/>
+          <w:sz w:val="28"/>
+          <w:szCs w:val="28"/>
+        </w:rPr>
+        <w:t>.</w:t>
       </w:r>
     </w:p>
     <w:p>
@@ -1766,7 +2020,53 @@
           <w:sz w:val="28"/>
           <w:szCs w:val="28"/>
         </w:rPr>
-        <w:t>Si create_date != null alors ce n'est plus un lobby mais une partie</w:t>
+        <w:t xml:space="preserve">Si </w:t>
+      </w:r>
+      <w:proofErr w:type="spellStart"/>
+      <w:r>
+        <w:rPr>
+          <w:color w:val="404040"/>
+          <w:sz w:val="28"/>
+          <w:szCs w:val="28"/>
+        </w:rPr>
+        <w:t>create_date</w:t>
+      </w:r>
+      <w:proofErr w:type="spellEnd"/>
+      <w:proofErr w:type="gramStart"/>
+      <w:r>
+        <w:rPr>
+          <w:color w:val="404040"/>
+          <w:sz w:val="28"/>
+          <w:szCs w:val="28"/>
+        </w:rPr>
+        <w:t xml:space="preserve"> !=</w:t>
+      </w:r>
+      <w:proofErr w:type="gramEnd"/>
+      <w:r>
+        <w:rPr>
+          <w:color w:val="404040"/>
+          <w:sz w:val="28"/>
+          <w:szCs w:val="28"/>
+        </w:rPr>
+        <w:t xml:space="preserve"> </w:t>
+      </w:r>
+      <w:proofErr w:type="spellStart"/>
+      <w:r>
+        <w:rPr>
+          <w:color w:val="404040"/>
+          <w:sz w:val="28"/>
+          <w:szCs w:val="28"/>
+        </w:rPr>
+        <w:t>null</w:t>
+      </w:r>
+      <w:proofErr w:type="spellEnd"/>
+      <w:r>
+        <w:rPr>
+          <w:color w:val="404040"/>
+          <w:sz w:val="28"/>
+          <w:szCs w:val="28"/>
+        </w:rPr>
+        <w:t xml:space="preserve"> alors ce n'est plus un lobby mais une partie</w:t>
       </w:r>
     </w:p>
     <w:p>
@@ -1785,7 +2085,53 @@
           <w:sz w:val="28"/>
           <w:szCs w:val="28"/>
         </w:rPr>
-        <w:t>Si finish_date != nulll alors la partie est terminée</w:t>
+        <w:t xml:space="preserve">Si </w:t>
+      </w:r>
+      <w:proofErr w:type="spellStart"/>
+      <w:r>
+        <w:rPr>
+          <w:color w:val="404040"/>
+          <w:sz w:val="28"/>
+          <w:szCs w:val="28"/>
+        </w:rPr>
+        <w:t>finish_date</w:t>
+      </w:r>
+      <w:proofErr w:type="spellEnd"/>
+      <w:proofErr w:type="gramStart"/>
+      <w:r>
+        <w:rPr>
+          <w:color w:val="404040"/>
+          <w:sz w:val="28"/>
+          <w:szCs w:val="28"/>
+        </w:rPr>
+        <w:t xml:space="preserve"> !=</w:t>
+      </w:r>
+      <w:proofErr w:type="gramEnd"/>
+      <w:r>
+        <w:rPr>
+          <w:color w:val="404040"/>
+          <w:sz w:val="28"/>
+          <w:szCs w:val="28"/>
+        </w:rPr>
+        <w:t xml:space="preserve"> </w:t>
+      </w:r>
+      <w:proofErr w:type="spellStart"/>
+      <w:r>
+        <w:rPr>
+          <w:color w:val="404040"/>
+          <w:sz w:val="28"/>
+          <w:szCs w:val="28"/>
+        </w:rPr>
+        <w:t>nulll</w:t>
+      </w:r>
+      <w:proofErr w:type="spellEnd"/>
+      <w:r>
+        <w:rPr>
+          <w:color w:val="404040"/>
+          <w:sz w:val="28"/>
+          <w:szCs w:val="28"/>
+        </w:rPr>
+        <w:t xml:space="preserve"> alors la partie est terminée</w:t>
       </w:r>
     </w:p>
     <w:p>
@@ -1804,7 +2150,25 @@
           <w:sz w:val="28"/>
           <w:szCs w:val="28"/>
         </w:rPr>
-        <w:t>Si * == null et que le serveur socket ne détecte aucun socket dans la room du lobby alors le lobby se supprimera automatiquement via le serveur socket pour annuler le lobby créer.</w:t>
+        <w:t xml:space="preserve">Si * == </w:t>
+      </w:r>
+      <w:proofErr w:type="spellStart"/>
+      <w:r>
+        <w:rPr>
+          <w:color w:val="404040"/>
+          <w:sz w:val="28"/>
+          <w:szCs w:val="28"/>
+        </w:rPr>
+        <w:t>null</w:t>
+      </w:r>
+      <w:proofErr w:type="spellEnd"/>
+      <w:r>
+        <w:rPr>
+          <w:color w:val="404040"/>
+          <w:sz w:val="28"/>
+          <w:szCs w:val="28"/>
+        </w:rPr>
+        <w:t xml:space="preserve"> et que le serveur socket ne détecte aucun socket dans la room du lobby alors le lobby se supprimera automatiquement via le serveur socket pour annuler le lobby créer.</w:t>
       </w:r>
     </w:p>
     <w:p>
@@ -1895,7 +2259,97 @@
           <w:sz w:val="28"/>
           <w:szCs w:val="28"/>
         </w:rPr>
-        <w:t>Nous possédons 3 répertoires GitHub afin de versionner notre Front-end, Back-end, et le serveur socket(back). React Native, NestJS et les socket (NodeJS, Socket.io) ont donc tous été développés indépendamment.</w:t>
+        <w:t xml:space="preserve">Nous possédons 3 répertoires GitHub afin de versionner notre </w:t>
+      </w:r>
+      <w:proofErr w:type="spellStart"/>
+      <w:r>
+        <w:rPr>
+          <w:color w:val="404040"/>
+          <w:sz w:val="28"/>
+          <w:szCs w:val="28"/>
+        </w:rPr>
+        <w:t>Front-end</w:t>
+      </w:r>
+      <w:proofErr w:type="spellEnd"/>
+      <w:r>
+        <w:rPr>
+          <w:color w:val="404040"/>
+          <w:sz w:val="28"/>
+          <w:szCs w:val="28"/>
+        </w:rPr>
+        <w:t xml:space="preserve">, </w:t>
+      </w:r>
+      <w:proofErr w:type="spellStart"/>
+      <w:r>
+        <w:rPr>
+          <w:color w:val="404040"/>
+          <w:sz w:val="28"/>
+          <w:szCs w:val="28"/>
+        </w:rPr>
+        <w:t>Back-end</w:t>
+      </w:r>
+      <w:proofErr w:type="spellEnd"/>
+      <w:r>
+        <w:rPr>
+          <w:color w:val="404040"/>
+          <w:sz w:val="28"/>
+          <w:szCs w:val="28"/>
+        </w:rPr>
+        <w:t xml:space="preserve">, et le serveur socket(back). </w:t>
+      </w:r>
+      <w:proofErr w:type="spellStart"/>
+      <w:r>
+        <w:rPr>
+          <w:color w:val="404040"/>
+          <w:sz w:val="28"/>
+          <w:szCs w:val="28"/>
+        </w:rPr>
+        <w:t>React</w:t>
+      </w:r>
+      <w:proofErr w:type="spellEnd"/>
+      <w:r>
+        <w:rPr>
+          <w:color w:val="404040"/>
+          <w:sz w:val="28"/>
+          <w:szCs w:val="28"/>
+        </w:rPr>
+        <w:t xml:space="preserve"> Native, </w:t>
+      </w:r>
+      <w:proofErr w:type="spellStart"/>
+      <w:r>
+        <w:rPr>
+          <w:color w:val="404040"/>
+          <w:sz w:val="28"/>
+          <w:szCs w:val="28"/>
+        </w:rPr>
+        <w:t>NestJS</w:t>
+      </w:r>
+      <w:proofErr w:type="spellEnd"/>
+      <w:r>
+        <w:rPr>
+          <w:color w:val="404040"/>
+          <w:sz w:val="28"/>
+          <w:szCs w:val="28"/>
+        </w:rPr>
+        <w:t xml:space="preserve"> et les socket (</w:t>
+      </w:r>
+      <w:proofErr w:type="spellStart"/>
+      <w:r>
+        <w:rPr>
+          <w:color w:val="404040"/>
+          <w:sz w:val="28"/>
+          <w:szCs w:val="28"/>
+        </w:rPr>
+        <w:t>NodeJS</w:t>
+      </w:r>
+      <w:proofErr w:type="spellEnd"/>
+      <w:r>
+        <w:rPr>
+          <w:color w:val="404040"/>
+          <w:sz w:val="28"/>
+          <w:szCs w:val="28"/>
+        </w:rPr>
+        <w:t>, Socket.io) ont donc tous été développés indépendamment.</w:t>
       </w:r>
     </w:p>
     <w:p>
@@ -1961,7 +2415,25 @@
           <w:sz w:val="28"/>
           <w:szCs w:val="28"/>
         </w:rPr>
-        <w:t>Concernant le Back-end, des tests sont effectués à chaque mise à jour de l’API à l’aide de SWAGGER que nous avons configuré.</w:t>
+        <w:t xml:space="preserve">Concernant le </w:t>
+      </w:r>
+      <w:proofErr w:type="spellStart"/>
+      <w:r>
+        <w:rPr>
+          <w:color w:val="404040"/>
+          <w:sz w:val="28"/>
+          <w:szCs w:val="28"/>
+        </w:rPr>
+        <w:t>Back-end</w:t>
+      </w:r>
+      <w:proofErr w:type="spellEnd"/>
+      <w:r>
+        <w:rPr>
+          <w:color w:val="404040"/>
+          <w:sz w:val="28"/>
+          <w:szCs w:val="28"/>
+        </w:rPr>
+        <w:t>, des tests sont effectués à chaque mise à jour de l’API à l’aide de SWAGGER que nous avons configuré.</w:t>
       </w:r>
     </w:p>
     <w:p>
@@ -1980,7 +2452,25 @@
           <w:sz w:val="28"/>
           <w:szCs w:val="28"/>
         </w:rPr>
-        <w:t>Quand il s’agit du Front-end nous testons l’application sur téléphone et sur navigateur. La simulation sur navigateur nous permet de développer plus rapidement car nous n’avons pas besoin de télécharger les mises à jour sur téléphone qui sont longues. Cependant les compatibilités avec le simulateur du navigateur sont limitées et nous oblige à tester régulièrement avec le téléphone.</w:t>
+        <w:t xml:space="preserve">Quand il s’agit du </w:t>
+      </w:r>
+      <w:proofErr w:type="spellStart"/>
+      <w:r>
+        <w:rPr>
+          <w:color w:val="404040"/>
+          <w:sz w:val="28"/>
+          <w:szCs w:val="28"/>
+        </w:rPr>
+        <w:t>Front-end</w:t>
+      </w:r>
+      <w:proofErr w:type="spellEnd"/>
+      <w:r>
+        <w:rPr>
+          <w:color w:val="404040"/>
+          <w:sz w:val="28"/>
+          <w:szCs w:val="28"/>
+        </w:rPr>
+        <w:t xml:space="preserve"> nous testons l’application sur téléphone et sur navigateur. La simulation sur navigateur nous permet de développer plus rapidement car nous n’avons pas besoin de télécharger les mises à jour sur téléphone qui sont longues. Cependant les compatibilités avec le simulateur du navigateur sont limitées et nous oblige à tester régulièrement avec le téléphone.</w:t>
       </w:r>
     </w:p>
     <w:p>
@@ -2018,7 +2508,61 @@
           <w:sz w:val="28"/>
           <w:szCs w:val="28"/>
         </w:rPr>
-        <w:t>Le serveur socket nécessite également une série de test dans laquelle on ouvre plusieurs sessions sur un même navigateur pour accumuler des utilisateurs connectés. Cependant cette façon de tester fonctionne uniquement lorsque l’on désactive le système de Token qui est directement dépendant du LocalStorage du téléphone, non-compatible avec le stockage local du navigateur. Encore une chose qui nous oblige à rallonger nos tests en aillant plusieurs téléphones connectés à l’application. On doit ainsi désactiver une partie de notre application ou prendre beaucoup de temps avec plusieurs téléphones pour pouvoir mettre à  jour notre serveur socket.</w:t>
+        <w:t xml:space="preserve">Le serveur socket nécessite également une série de test dans laquelle on ouvre plusieurs sessions sur un même navigateur pour accumuler des utilisateurs connectés. Cependant cette façon de tester fonctionne uniquement lorsque l’on désactive le système de </w:t>
+      </w:r>
+      <w:proofErr w:type="spellStart"/>
+      <w:r>
+        <w:rPr>
+          <w:color w:val="404040"/>
+          <w:sz w:val="28"/>
+          <w:szCs w:val="28"/>
+        </w:rPr>
+        <w:t>Token</w:t>
+      </w:r>
+      <w:proofErr w:type="spellEnd"/>
+      <w:r>
+        <w:rPr>
+          <w:color w:val="404040"/>
+          <w:sz w:val="28"/>
+          <w:szCs w:val="28"/>
+        </w:rPr>
+        <w:t xml:space="preserve"> qui est directement dépendant du </w:t>
+      </w:r>
+      <w:proofErr w:type="spellStart"/>
+      <w:r>
+        <w:rPr>
+          <w:color w:val="404040"/>
+          <w:sz w:val="28"/>
+          <w:szCs w:val="28"/>
+        </w:rPr>
+        <w:t>LocalStorage</w:t>
+      </w:r>
+      <w:proofErr w:type="spellEnd"/>
+      <w:r>
+        <w:rPr>
+          <w:color w:val="404040"/>
+          <w:sz w:val="28"/>
+          <w:szCs w:val="28"/>
+        </w:rPr>
+        <w:t xml:space="preserve"> du téléphone, non-compatible avec le stockage local du navigateur. Encore une chose qui nous oblige à rallonger nos tests en aillant plusieurs téléphones connectés à l’application. On doit ainsi désactiver une partie de notre application ou prendre beaucoup de temps avec plusieurs téléphones pour pouvoir mettre </w:t>
+      </w:r>
+      <w:proofErr w:type="gramStart"/>
+      <w:r>
+        <w:rPr>
+          <w:color w:val="404040"/>
+          <w:sz w:val="28"/>
+          <w:szCs w:val="28"/>
+        </w:rPr>
+        <w:t>à  jour</w:t>
+      </w:r>
+      <w:proofErr w:type="gramEnd"/>
+      <w:r>
+        <w:rPr>
+          <w:color w:val="404040"/>
+          <w:sz w:val="28"/>
+          <w:szCs w:val="28"/>
+        </w:rPr>
+        <w:t xml:space="preserve"> notre serveur socket.</w:t>
       </w:r>
     </w:p>
     <w:p>
@@ -2069,7 +2613,25 @@
           <w:sz w:val="28"/>
           <w:szCs w:val="28"/>
         </w:rPr>
-        <w:t>Un utilisateur se connecte, émet naturellement un évènement de connexion sur le serveur socket qui l’authentifie et l’utilisateur reçoit un token qui lui permet d’accéder à l’ensemble des espaces de l’application.</w:t>
+        <w:t xml:space="preserve">Un utilisateur se connecte, émet naturellement un évènement de connexion sur le serveur socket qui l’authentifie et l’utilisateur reçoit un </w:t>
+      </w:r>
+      <w:proofErr w:type="spellStart"/>
+      <w:r>
+        <w:rPr>
+          <w:color w:val="404040"/>
+          <w:sz w:val="28"/>
+          <w:szCs w:val="28"/>
+        </w:rPr>
+        <w:t>token</w:t>
+      </w:r>
+      <w:proofErr w:type="spellEnd"/>
+      <w:r>
+        <w:rPr>
+          <w:color w:val="404040"/>
+          <w:sz w:val="28"/>
+          <w:szCs w:val="28"/>
+        </w:rPr>
+        <w:t xml:space="preserve"> qui lui permet d’accéder à l’ensemble des espaces de l’application.</w:t>
       </w:r>
     </w:p>
     <w:p>
@@ -2107,7 +2669,79 @@
           <w:sz w:val="28"/>
           <w:szCs w:val="28"/>
         </w:rPr>
-        <w:t>Il a donc accès au bouton de création de lobby. Celui-ci appel un composant général CreateLobby dans lequel un composant CreateLobbyServices permet de fetch l’ensemble des jeux disponible. Une fois le jeu sélectionné le composant GameRule permet d’afficher les règles et les difficultés de jeu associé au jeu sélectionné.</w:t>
+        <w:t xml:space="preserve">Il a donc accès au bouton de création de lobby. Celui-ci appel un composant général </w:t>
+      </w:r>
+      <w:proofErr w:type="spellStart"/>
+      <w:r>
+        <w:rPr>
+          <w:color w:val="404040"/>
+          <w:sz w:val="28"/>
+          <w:szCs w:val="28"/>
+        </w:rPr>
+        <w:t>CreateLobby</w:t>
+      </w:r>
+      <w:proofErr w:type="spellEnd"/>
+      <w:r>
+        <w:rPr>
+          <w:color w:val="404040"/>
+          <w:sz w:val="28"/>
+          <w:szCs w:val="28"/>
+        </w:rPr>
+        <w:t xml:space="preserve"> dans lequel un composant </w:t>
+      </w:r>
+      <w:proofErr w:type="spellStart"/>
+      <w:r>
+        <w:rPr>
+          <w:color w:val="404040"/>
+          <w:sz w:val="28"/>
+          <w:szCs w:val="28"/>
+        </w:rPr>
+        <w:t>CreateLobbyServices</w:t>
+      </w:r>
+      <w:proofErr w:type="spellEnd"/>
+      <w:r>
+        <w:rPr>
+          <w:color w:val="404040"/>
+          <w:sz w:val="28"/>
+          <w:szCs w:val="28"/>
+        </w:rPr>
+        <w:t xml:space="preserve"> permet de </w:t>
+      </w:r>
+      <w:proofErr w:type="spellStart"/>
+      <w:r>
+        <w:rPr>
+          <w:color w:val="404040"/>
+          <w:sz w:val="28"/>
+          <w:szCs w:val="28"/>
+        </w:rPr>
+        <w:t>fetch</w:t>
+      </w:r>
+      <w:proofErr w:type="spellEnd"/>
+      <w:r>
+        <w:rPr>
+          <w:color w:val="404040"/>
+          <w:sz w:val="28"/>
+          <w:szCs w:val="28"/>
+        </w:rPr>
+        <w:t xml:space="preserve"> l’ensemble des jeux disponible. Une fois le jeu sélectionné le composant </w:t>
+      </w:r>
+      <w:proofErr w:type="spellStart"/>
+      <w:r>
+        <w:rPr>
+          <w:color w:val="404040"/>
+          <w:sz w:val="28"/>
+          <w:szCs w:val="28"/>
+        </w:rPr>
+        <w:t>GameRule</w:t>
+      </w:r>
+      <w:proofErr w:type="spellEnd"/>
+      <w:r>
+        <w:rPr>
+          <w:color w:val="404040"/>
+          <w:sz w:val="28"/>
+          <w:szCs w:val="28"/>
+        </w:rPr>
+        <w:t xml:space="preserve"> permet d’afficher les règles et les difficultés de jeu associé au jeu sélectionné.</w:t>
       </w:r>
     </w:p>
     <w:p>
@@ -2126,7 +2760,25 @@
           <w:sz w:val="28"/>
           <w:szCs w:val="28"/>
         </w:rPr>
-        <w:t>On nomme alors le lobby et on appuie sur le bouton créé. Une redirection s’effectue, les données sont envoyées au server en POST via le component CreateLobbyServices et l’on est dirigé directement dans le composant général Lobby que l’on vient de créer.</w:t>
+        <w:t xml:space="preserve">On nomme alors le lobby et on appuie sur le bouton créé. Une redirection s’effectue, les données sont envoyées au server en POST via le component </w:t>
+      </w:r>
+      <w:proofErr w:type="spellStart"/>
+      <w:r>
+        <w:rPr>
+          <w:color w:val="404040"/>
+          <w:sz w:val="28"/>
+          <w:szCs w:val="28"/>
+        </w:rPr>
+        <w:t>CreateLobbyServices</w:t>
+      </w:r>
+      <w:proofErr w:type="spellEnd"/>
+      <w:r>
+        <w:rPr>
+          <w:color w:val="404040"/>
+          <w:sz w:val="28"/>
+          <w:szCs w:val="28"/>
+        </w:rPr>
+        <w:t xml:space="preserve"> et l’on est dirigé directement dans le composant général Lobby que l’on vient de créer.</w:t>
       </w:r>
     </w:p>
     <w:p>
@@ -2145,7 +2797,25 @@
           <w:sz w:val="28"/>
           <w:szCs w:val="28"/>
         </w:rPr>
-        <w:t>A ce moment-là un emit (envoie d’un signal socket comportant parfois une data) est effectué vers le serveur socket pour le notifier de notre présence. Le socket de l’utilisateur est alors directement associé à une room qui portera le nom du Lobby. Un fois ces signaux effectués, le Lobby figurera dans la liste des Lobby disponibles.</w:t>
+        <w:t xml:space="preserve">A ce moment-là un </w:t>
+      </w:r>
+      <w:proofErr w:type="spellStart"/>
+      <w:r>
+        <w:rPr>
+          <w:color w:val="404040"/>
+          <w:sz w:val="28"/>
+          <w:szCs w:val="28"/>
+        </w:rPr>
+        <w:t>emit</w:t>
+      </w:r>
+      <w:proofErr w:type="spellEnd"/>
+      <w:r>
+        <w:rPr>
+          <w:color w:val="404040"/>
+          <w:sz w:val="28"/>
+          <w:szCs w:val="28"/>
+        </w:rPr>
+        <w:t xml:space="preserve"> (envoie d’un signal socket comportant parfois une data) est effectué vers le serveur socket pour le notifier de notre présence. Le socket de l’utilisateur est alors directement associé à une room qui portera le nom du Lobby. Un fois ces signaux effectués, le Lobby figurera dans la liste des Lobby disponibles.</w:t>
       </w:r>
     </w:p>
     <w:p>
@@ -2164,7 +2834,25 @@
           <w:sz w:val="28"/>
           <w:szCs w:val="28"/>
         </w:rPr>
-        <w:t>Un autre utilisateur se connecte et souhaite accéder au Lobby que l’on vient de créer. Il appuie sur le bouton liste des Lobbies et accède au composant général LobbyList. Ce composant affiche l’ensemble des lobbies existant qui sont tous répertoriés par leur nom de lobby qui est aussi le nom de la room associé en temps réel. L’utilisateur clique, et rejoins ainsi le lobby et répète les signaux qu’a effectué le créateur du lobby pour se joindre à la room en y insérant son socket d’utilisateur.</w:t>
+        <w:t xml:space="preserve">Un autre utilisateur se connecte et souhaite accéder au Lobby que l’on vient de créer. Il appuie sur le bouton liste des Lobbies et accède au composant général </w:t>
+      </w:r>
+      <w:proofErr w:type="spellStart"/>
+      <w:r>
+        <w:rPr>
+          <w:color w:val="404040"/>
+          <w:sz w:val="28"/>
+          <w:szCs w:val="28"/>
+        </w:rPr>
+        <w:t>LobbyList</w:t>
+      </w:r>
+      <w:proofErr w:type="spellEnd"/>
+      <w:r>
+        <w:rPr>
+          <w:color w:val="404040"/>
+          <w:sz w:val="28"/>
+          <w:szCs w:val="28"/>
+        </w:rPr>
+        <w:t>. Ce composant affiche l’ensemble des lobbies existant qui sont tous répertoriés par leur nom de lobby qui est aussi le nom de la room associé en temps réel. L’utilisateur clique, et rejoins ainsi le lobby et répète les signaux qu’a effectué le créateur du lobby pour se joindre à la room en y insérant son socket d’utilisateur.</w:t>
       </w:r>
     </w:p>
     <w:p>
@@ -2202,7 +2890,43 @@
           <w:sz w:val="28"/>
           <w:szCs w:val="28"/>
         </w:rPr>
-        <w:t xml:space="preserve">Si un utilisateur quitte alors il pourra rejoindre et si tous les utilisateurs quitte ou si la partie est lancé et terminée alors le lobby se supprimera par lui-m ême en socket avec l’événement disconnect. Lors de la déconnection en socket du </w:t>
+        <w:t xml:space="preserve">Si un utilisateur quitte alors il pourra rejoindre et si tous les utilisateurs quitte ou si la partie est lancé et terminée alors le lobby se supprimera par lui-m </w:t>
+      </w:r>
+      <w:proofErr w:type="spellStart"/>
+      <w:r>
+        <w:rPr>
+          <w:color w:val="404040"/>
+          <w:sz w:val="28"/>
+          <w:szCs w:val="28"/>
+        </w:rPr>
+        <w:t>ême</w:t>
+      </w:r>
+      <w:proofErr w:type="spellEnd"/>
+      <w:r>
+        <w:rPr>
+          <w:color w:val="404040"/>
+          <w:sz w:val="28"/>
+          <w:szCs w:val="28"/>
+        </w:rPr>
+        <w:t xml:space="preserve"> en socket avec l’événement </w:t>
+      </w:r>
+      <w:proofErr w:type="spellStart"/>
+      <w:r>
+        <w:rPr>
+          <w:color w:val="404040"/>
+          <w:sz w:val="28"/>
+          <w:szCs w:val="28"/>
+        </w:rPr>
+        <w:t>disconnect</w:t>
+      </w:r>
+      <w:proofErr w:type="spellEnd"/>
+      <w:r>
+        <w:rPr>
+          <w:color w:val="404040"/>
+          <w:sz w:val="28"/>
+          <w:szCs w:val="28"/>
+        </w:rPr>
+        <w:t xml:space="preserve">. Lors de la déconnection en socket du </w:t>
       </w:r>
       <w:r>
         <w:rPr>
@@ -2211,7 +2935,97 @@
           <w:szCs w:val="28"/>
         </w:rPr>
         <w:lastRenderedPageBreak/>
-        <w:t>lobby, si nodejs constate que le lobby est vide ou n’existe plus alors il va envoyer une requete de suppréssion du lobby en base de donnée via notre API utilisé avec axios dans le serveur socket.</w:t>
+        <w:t xml:space="preserve">lobby, si </w:t>
+      </w:r>
+      <w:proofErr w:type="spellStart"/>
+      <w:r>
+        <w:rPr>
+          <w:color w:val="404040"/>
+          <w:sz w:val="28"/>
+          <w:szCs w:val="28"/>
+        </w:rPr>
+        <w:t>nodejs</w:t>
+      </w:r>
+      <w:proofErr w:type="spellEnd"/>
+      <w:r>
+        <w:rPr>
+          <w:color w:val="404040"/>
+          <w:sz w:val="28"/>
+          <w:szCs w:val="28"/>
+        </w:rPr>
+        <w:t xml:space="preserve"> constate que le lobby est vide ou n’existe plus alors il va envoyer une </w:t>
+      </w:r>
+      <w:proofErr w:type="spellStart"/>
+      <w:r>
+        <w:rPr>
+          <w:color w:val="404040"/>
+          <w:sz w:val="28"/>
+          <w:szCs w:val="28"/>
+        </w:rPr>
+        <w:t>requete</w:t>
+      </w:r>
+      <w:proofErr w:type="spellEnd"/>
+      <w:r>
+        <w:rPr>
+          <w:color w:val="404040"/>
+          <w:sz w:val="28"/>
+          <w:szCs w:val="28"/>
+        </w:rPr>
+        <w:t xml:space="preserve"> de </w:t>
+      </w:r>
+      <w:proofErr w:type="spellStart"/>
+      <w:r>
+        <w:rPr>
+          <w:color w:val="404040"/>
+          <w:sz w:val="28"/>
+          <w:szCs w:val="28"/>
+        </w:rPr>
+        <w:t>suppréssion</w:t>
+      </w:r>
+      <w:proofErr w:type="spellEnd"/>
+      <w:r>
+        <w:rPr>
+          <w:color w:val="404040"/>
+          <w:sz w:val="28"/>
+          <w:szCs w:val="28"/>
+        </w:rPr>
+        <w:t xml:space="preserve"> du lobby en base de </w:t>
+      </w:r>
+      <w:proofErr w:type="gramStart"/>
+      <w:r>
+        <w:rPr>
+          <w:color w:val="404040"/>
+          <w:sz w:val="28"/>
+          <w:szCs w:val="28"/>
+        </w:rPr>
+        <w:t>donnée</w:t>
+      </w:r>
+      <w:proofErr w:type="gramEnd"/>
+      <w:r>
+        <w:rPr>
+          <w:color w:val="404040"/>
+          <w:sz w:val="28"/>
+          <w:szCs w:val="28"/>
+        </w:rPr>
+        <w:t xml:space="preserve"> via notre API utilisé avec </w:t>
+      </w:r>
+      <w:proofErr w:type="spellStart"/>
+      <w:r>
+        <w:rPr>
+          <w:color w:val="404040"/>
+          <w:sz w:val="28"/>
+          <w:szCs w:val="28"/>
+        </w:rPr>
+        <w:t>axios</w:t>
+      </w:r>
+      <w:proofErr w:type="spellEnd"/>
+      <w:r>
+        <w:rPr>
+          <w:color w:val="404040"/>
+          <w:sz w:val="28"/>
+          <w:szCs w:val="28"/>
+        </w:rPr>
+        <w:t xml:space="preserve"> dans le serveur socket.</w:t>
       </w:r>
     </w:p>
     <w:p>
@@ -2230,7 +3044,25 @@
           <w:sz w:val="28"/>
           <w:szCs w:val="28"/>
         </w:rPr>
-        <w:t>Ainsi, la liste des lobby ne restera jamais rempli de serveur indisponible et sera toujours mis à jour avec soit les lobby disponible soit les lobby plein ou déjà en cours de jeu.</w:t>
+        <w:t xml:space="preserve">Ainsi, la liste </w:t>
+      </w:r>
+      <w:proofErr w:type="gramStart"/>
+      <w:r>
+        <w:rPr>
+          <w:color w:val="404040"/>
+          <w:sz w:val="28"/>
+          <w:szCs w:val="28"/>
+        </w:rPr>
+        <w:t>des lobby</w:t>
+      </w:r>
+      <w:proofErr w:type="gramEnd"/>
+      <w:r>
+        <w:rPr>
+          <w:color w:val="404040"/>
+          <w:sz w:val="28"/>
+          <w:szCs w:val="28"/>
+        </w:rPr>
+        <w:t xml:space="preserve"> ne restera jamais rempli de serveur indisponible et sera toujours mis à jour avec soit les lobby disponible soit les lobby plein ou déjà en cours de jeu.</w:t>
       </w:r>
     </w:p>
     <w:p>
@@ -2281,7 +3113,115 @@
           <w:sz w:val="28"/>
           <w:szCs w:val="28"/>
         </w:rPr>
-        <w:t>Notre application de jeu de carte mobile présente plusieurs couches afin de fonctionner. Tout d’abord un serveur (distribution Debian 11 ) nous permet d’héberger notre back-end. Celui-ci a été développé sur le FrameWork NestJS, en NodeJS et en TypeScript.</w:t>
+        <w:t xml:space="preserve">Notre application de jeu de carte mobile présente plusieurs couches afin de fonctionner. Tout d’abord un serveur (distribution Debian </w:t>
+      </w:r>
+      <w:proofErr w:type="gramStart"/>
+      <w:r>
+        <w:rPr>
+          <w:color w:val="404040"/>
+          <w:sz w:val="28"/>
+          <w:szCs w:val="28"/>
+        </w:rPr>
+        <w:t>11 )</w:t>
+      </w:r>
+      <w:proofErr w:type="gramEnd"/>
+      <w:r>
+        <w:rPr>
+          <w:color w:val="404040"/>
+          <w:sz w:val="28"/>
+          <w:szCs w:val="28"/>
+        </w:rPr>
+        <w:t xml:space="preserve"> nous permet d’héberger notre </w:t>
+      </w:r>
+      <w:proofErr w:type="spellStart"/>
+      <w:r>
+        <w:rPr>
+          <w:color w:val="404040"/>
+          <w:sz w:val="28"/>
+          <w:szCs w:val="28"/>
+        </w:rPr>
+        <w:t>back-end</w:t>
+      </w:r>
+      <w:proofErr w:type="spellEnd"/>
+      <w:r>
+        <w:rPr>
+          <w:color w:val="404040"/>
+          <w:sz w:val="28"/>
+          <w:szCs w:val="28"/>
+        </w:rPr>
+        <w:t xml:space="preserve">. Celui-ci a été développé sur le </w:t>
+      </w:r>
+      <w:proofErr w:type="spellStart"/>
+      <w:r>
+        <w:rPr>
+          <w:color w:val="404040"/>
+          <w:sz w:val="28"/>
+          <w:szCs w:val="28"/>
+        </w:rPr>
+        <w:t>FrameWork</w:t>
+      </w:r>
+      <w:proofErr w:type="spellEnd"/>
+      <w:r>
+        <w:rPr>
+          <w:color w:val="404040"/>
+          <w:sz w:val="28"/>
+          <w:szCs w:val="28"/>
+        </w:rPr>
+        <w:t xml:space="preserve"> </w:t>
+      </w:r>
+      <w:proofErr w:type="spellStart"/>
+      <w:r>
+        <w:rPr>
+          <w:color w:val="404040"/>
+          <w:sz w:val="28"/>
+          <w:szCs w:val="28"/>
+        </w:rPr>
+        <w:t>NestJS</w:t>
+      </w:r>
+      <w:proofErr w:type="spellEnd"/>
+      <w:r>
+        <w:rPr>
+          <w:color w:val="404040"/>
+          <w:sz w:val="28"/>
+          <w:szCs w:val="28"/>
+        </w:rPr>
+        <w:t xml:space="preserve">, en </w:t>
+      </w:r>
+      <w:proofErr w:type="spellStart"/>
+      <w:r>
+        <w:rPr>
+          <w:color w:val="404040"/>
+          <w:sz w:val="28"/>
+          <w:szCs w:val="28"/>
+        </w:rPr>
+        <w:t>NodeJS</w:t>
+      </w:r>
+      <w:proofErr w:type="spellEnd"/>
+      <w:r>
+        <w:rPr>
+          <w:color w:val="404040"/>
+          <w:sz w:val="28"/>
+          <w:szCs w:val="28"/>
+        </w:rPr>
+        <w:t xml:space="preserve"> et en </w:t>
+      </w:r>
+      <w:proofErr w:type="spellStart"/>
+      <w:r>
+        <w:rPr>
+          <w:color w:val="404040"/>
+          <w:sz w:val="28"/>
+          <w:szCs w:val="28"/>
+        </w:rPr>
+        <w:t>TypeScript</w:t>
+      </w:r>
+      <w:proofErr w:type="spellEnd"/>
+      <w:r>
+        <w:rPr>
+          <w:color w:val="404040"/>
+          <w:sz w:val="28"/>
+          <w:szCs w:val="28"/>
+        </w:rPr>
+        <w:t>.</w:t>
       </w:r>
     </w:p>
     <w:p>
@@ -2300,7 +3240,43 @@
           <w:sz w:val="28"/>
           <w:szCs w:val="28"/>
         </w:rPr>
-        <w:t>Un système de routeur intégré au framework nous a permis de construire notre API grâce à l’appel de fonction suivant les routes demandées. Ces routes exécutent des fonctions aillant des requêtes sql permettant de satisfaire les besoins de l’utilisateur de l’API vis-à-vis de la base de données et ce qu’elle contient.</w:t>
+        <w:t xml:space="preserve">Un système de routeur intégré au </w:t>
+      </w:r>
+      <w:proofErr w:type="spellStart"/>
+      <w:r>
+        <w:rPr>
+          <w:color w:val="404040"/>
+          <w:sz w:val="28"/>
+          <w:szCs w:val="28"/>
+        </w:rPr>
+        <w:t>framework</w:t>
+      </w:r>
+      <w:proofErr w:type="spellEnd"/>
+      <w:r>
+        <w:rPr>
+          <w:color w:val="404040"/>
+          <w:sz w:val="28"/>
+          <w:szCs w:val="28"/>
+        </w:rPr>
+        <w:t xml:space="preserve"> nous a permis de construire notre API grâce à l’appel de fonction suivant les routes demandées. Ces routes exécutent des fonctions aillant des requêtes </w:t>
+      </w:r>
+      <w:proofErr w:type="spellStart"/>
+      <w:r>
+        <w:rPr>
+          <w:color w:val="404040"/>
+          <w:sz w:val="28"/>
+          <w:szCs w:val="28"/>
+        </w:rPr>
+        <w:t>sql</w:t>
+      </w:r>
+      <w:proofErr w:type="spellEnd"/>
+      <w:r>
+        <w:rPr>
+          <w:color w:val="404040"/>
+          <w:sz w:val="28"/>
+          <w:szCs w:val="28"/>
+        </w:rPr>
+        <w:t xml:space="preserve"> permettant de satisfaire les besoins de l’utilisateur de l’API vis-à-vis de la base de données et ce qu’elle contient.</w:t>
       </w:r>
     </w:p>
     <w:p>
@@ -2319,7 +3295,151 @@
           <w:sz w:val="28"/>
           <w:szCs w:val="28"/>
         </w:rPr>
-        <w:t xml:space="preserve">Pour chaque entité de notre back-end, NestJS va posséder un controller un model d’entité, une interface, des DTO , des services, un fichier .spec dans lequel on peut tester nos fonctions et un module qui va permettre d’assembler la logique entre chaque fichier, puis de tout rassembler dans le main.module qui est le fichier module racine du projet par lequel toutes les entités qui sont imbriquées au lancement de NestJS vont être appelées. </w:t>
+        <w:t xml:space="preserve">Pour chaque entité de notre </w:t>
+      </w:r>
+      <w:proofErr w:type="spellStart"/>
+      <w:r>
+        <w:rPr>
+          <w:color w:val="404040"/>
+          <w:sz w:val="28"/>
+          <w:szCs w:val="28"/>
+        </w:rPr>
+        <w:t>back-end</w:t>
+      </w:r>
+      <w:proofErr w:type="spellEnd"/>
+      <w:r>
+        <w:rPr>
+          <w:color w:val="404040"/>
+          <w:sz w:val="28"/>
+          <w:szCs w:val="28"/>
+        </w:rPr>
+        <w:t xml:space="preserve">, </w:t>
+      </w:r>
+      <w:proofErr w:type="spellStart"/>
+      <w:r>
+        <w:rPr>
+          <w:color w:val="404040"/>
+          <w:sz w:val="28"/>
+          <w:szCs w:val="28"/>
+        </w:rPr>
+        <w:t>NestJS</w:t>
+      </w:r>
+      <w:proofErr w:type="spellEnd"/>
+      <w:r>
+        <w:rPr>
+          <w:color w:val="404040"/>
+          <w:sz w:val="28"/>
+          <w:szCs w:val="28"/>
+        </w:rPr>
+        <w:t xml:space="preserve"> va posséder un </w:t>
+      </w:r>
+      <w:proofErr w:type="spellStart"/>
+      <w:r>
+        <w:rPr>
+          <w:color w:val="404040"/>
+          <w:sz w:val="28"/>
+          <w:szCs w:val="28"/>
+        </w:rPr>
+        <w:t>controller</w:t>
+      </w:r>
+      <w:proofErr w:type="spellEnd"/>
+      <w:r>
+        <w:rPr>
+          <w:color w:val="404040"/>
+          <w:sz w:val="28"/>
+          <w:szCs w:val="28"/>
+        </w:rPr>
+        <w:t xml:space="preserve"> un </w:t>
+      </w:r>
+      <w:proofErr w:type="spellStart"/>
+      <w:r>
+        <w:rPr>
+          <w:color w:val="404040"/>
+          <w:sz w:val="28"/>
+          <w:szCs w:val="28"/>
+        </w:rPr>
+        <w:t>model</w:t>
+      </w:r>
+      <w:proofErr w:type="spellEnd"/>
+      <w:r>
+        <w:rPr>
+          <w:color w:val="404040"/>
+          <w:sz w:val="28"/>
+          <w:szCs w:val="28"/>
+        </w:rPr>
+        <w:t xml:space="preserve"> d’entité, une interface, des </w:t>
+      </w:r>
+      <w:proofErr w:type="gramStart"/>
+      <w:r>
+        <w:rPr>
+          <w:color w:val="404040"/>
+          <w:sz w:val="28"/>
+          <w:szCs w:val="28"/>
+        </w:rPr>
+        <w:t>DTO ,</w:t>
+      </w:r>
+      <w:proofErr w:type="gramEnd"/>
+      <w:r>
+        <w:rPr>
+          <w:color w:val="404040"/>
+          <w:sz w:val="28"/>
+          <w:szCs w:val="28"/>
+        </w:rPr>
+        <w:t xml:space="preserve"> des services, un fichier .</w:t>
+      </w:r>
+      <w:proofErr w:type="spellStart"/>
+      <w:r>
+        <w:rPr>
+          <w:color w:val="404040"/>
+          <w:sz w:val="28"/>
+          <w:szCs w:val="28"/>
+        </w:rPr>
+        <w:t>spec</w:t>
+      </w:r>
+      <w:proofErr w:type="spellEnd"/>
+      <w:r>
+        <w:rPr>
+          <w:color w:val="404040"/>
+          <w:sz w:val="28"/>
+          <w:szCs w:val="28"/>
+        </w:rPr>
+        <w:t xml:space="preserve"> dans lequel on peut tester nos fonctions et un module qui va permettre d’assembler la logique entre chaque fichier, puis de tout rassembler dans le </w:t>
+      </w:r>
+      <w:proofErr w:type="spellStart"/>
+      <w:r>
+        <w:rPr>
+          <w:color w:val="404040"/>
+          <w:sz w:val="28"/>
+          <w:szCs w:val="28"/>
+        </w:rPr>
+        <w:t>main.module</w:t>
+      </w:r>
+      <w:proofErr w:type="spellEnd"/>
+      <w:r>
+        <w:rPr>
+          <w:color w:val="404040"/>
+          <w:sz w:val="28"/>
+          <w:szCs w:val="28"/>
+        </w:rPr>
+        <w:t xml:space="preserve"> qui est le fichier module racine du projet par lequel toutes les entités qui sont imbriquées au lancement de </w:t>
+      </w:r>
+      <w:proofErr w:type="spellStart"/>
+      <w:r>
+        <w:rPr>
+          <w:color w:val="404040"/>
+          <w:sz w:val="28"/>
+          <w:szCs w:val="28"/>
+        </w:rPr>
+        <w:t>NestJS</w:t>
+      </w:r>
+      <w:proofErr w:type="spellEnd"/>
+      <w:r>
+        <w:rPr>
+          <w:color w:val="404040"/>
+          <w:sz w:val="28"/>
+          <w:szCs w:val="28"/>
+        </w:rPr>
+        <w:t xml:space="preserve"> vont être appelées. </w:t>
       </w:r>
     </w:p>
     <w:p>
@@ -2341,6 +3461,7 @@
         </w:rPr>
         <w:t>@</w:t>
       </w:r>
+      <w:proofErr w:type="gramStart"/>
       <w:r>
         <w:rPr>
           <w:color w:val="DCDCAA"/>
@@ -2355,7 +3476,16 @@
           <w:sz w:val="21"/>
           <w:szCs w:val="21"/>
         </w:rPr>
-        <w:t>({</w:t>
+        <w:t>(</w:t>
+      </w:r>
+      <w:proofErr w:type="gramEnd"/>
+      <w:r>
+        <w:rPr>
+          <w:color w:val="D4D4D4"/>
+          <w:sz w:val="21"/>
+          <w:szCs w:val="21"/>
+        </w:rPr>
+        <w:t>{</w:t>
       </w:r>
     </w:p>
     <w:p>
@@ -2377,6 +3507,7 @@
         </w:rPr>
         <w:t xml:space="preserve">  </w:t>
       </w:r>
+      <w:proofErr w:type="gramStart"/>
       <w:r>
         <w:rPr>
           <w:color w:val="9CDCFE"/>
@@ -2385,6 +3516,7 @@
         </w:rPr>
         <w:t>imports:</w:t>
       </w:r>
+      <w:proofErr w:type="gramEnd"/>
       <w:r>
         <w:rPr>
           <w:color w:val="D4D4D4"/>
@@ -2393,6 +3525,7 @@
         </w:rPr>
         <w:t xml:space="preserve"> [</w:t>
       </w:r>
+      <w:proofErr w:type="spellStart"/>
       <w:r>
         <w:rPr>
           <w:color w:val="4EC9B0"/>
@@ -2417,6 +3550,7 @@
         </w:rPr>
         <w:t>forFeature</w:t>
       </w:r>
+      <w:proofErr w:type="spellEnd"/>
       <w:r>
         <w:rPr>
           <w:color w:val="D4D4D4"/>
@@ -2461,6 +3595,7 @@
         </w:rPr>
         <w:t xml:space="preserve">  </w:t>
       </w:r>
+      <w:proofErr w:type="gramStart"/>
       <w:r>
         <w:rPr>
           <w:color w:val="9CDCFE"/>
@@ -2469,6 +3604,7 @@
         </w:rPr>
         <w:t>exports:</w:t>
       </w:r>
+      <w:proofErr w:type="gramEnd"/>
       <w:r>
         <w:rPr>
           <w:color w:val="D4D4D4"/>
@@ -2477,6 +3613,7 @@
         </w:rPr>
         <w:t xml:space="preserve"> [</w:t>
       </w:r>
+      <w:proofErr w:type="spellStart"/>
       <w:r>
         <w:rPr>
           <w:color w:val="4EC9B0"/>
@@ -2485,6 +3622,7 @@
         </w:rPr>
         <w:t>TypeOrmModule</w:t>
       </w:r>
+      <w:proofErr w:type="spellEnd"/>
       <w:r>
         <w:rPr>
           <w:color w:val="D4D4D4"/>
@@ -2513,6 +3651,7 @@
         </w:rPr>
         <w:t xml:space="preserve">  </w:t>
       </w:r>
+      <w:proofErr w:type="gramStart"/>
       <w:r>
         <w:rPr>
           <w:color w:val="9CDCFE"/>
@@ -2521,6 +3660,7 @@
         </w:rPr>
         <w:t>providers:</w:t>
       </w:r>
+      <w:proofErr w:type="gramEnd"/>
       <w:r>
         <w:rPr>
           <w:color w:val="D4D4D4"/>
@@ -2529,6 +3669,7 @@
         </w:rPr>
         <w:t xml:space="preserve"> [</w:t>
       </w:r>
+      <w:proofErr w:type="spellStart"/>
       <w:r>
         <w:rPr>
           <w:color w:val="4EC9B0"/>
@@ -2537,6 +3678,7 @@
         </w:rPr>
         <w:t>UsersService</w:t>
       </w:r>
+      <w:proofErr w:type="spellEnd"/>
       <w:r>
         <w:rPr>
           <w:color w:val="D4D4D4"/>
@@ -2565,14 +3707,26 @@
         </w:rPr>
         <w:t xml:space="preserve">  </w:t>
       </w:r>
+      <w:proofErr w:type="spellStart"/>
+      <w:proofErr w:type="gramStart"/>
       <w:r>
         <w:rPr>
           <w:color w:val="9CDCFE"/>
           <w:sz w:val="21"/>
           <w:szCs w:val="21"/>
         </w:rPr>
-        <w:t>controllers:</w:t>
-      </w:r>
+        <w:t>controllers</w:t>
+      </w:r>
+      <w:proofErr w:type="spellEnd"/>
+      <w:r>
+        <w:rPr>
+          <w:color w:val="9CDCFE"/>
+          <w:sz w:val="21"/>
+          <w:szCs w:val="21"/>
+        </w:rPr>
+        <w:t>:</w:t>
+      </w:r>
+      <w:proofErr w:type="gramEnd"/>
       <w:r>
         <w:rPr>
           <w:color w:val="D4D4D4"/>
@@ -2581,6 +3735,7 @@
         </w:rPr>
         <w:t xml:space="preserve"> [</w:t>
       </w:r>
+      <w:proofErr w:type="spellStart"/>
       <w:r>
         <w:rPr>
           <w:color w:val="4EC9B0"/>
@@ -2589,6 +3744,7 @@
         </w:rPr>
         <w:t>UsersController</w:t>
       </w:r>
+      <w:proofErr w:type="spellEnd"/>
       <w:r>
         <w:rPr>
           <w:color w:val="D4D4D4"/>
@@ -2676,15 +3832,95 @@
           <w:szCs w:val="28"/>
           <w:highlight w:val="white"/>
         </w:rPr>
-        <w:t>système de gestion de base de données MariaDB. Il utilise InnoDB qui est un moteur de stockage pour nous fournir des relations entre les tables</w:t>
-      </w:r>
-      <w:r>
-        <w:rPr>
-          <w:color w:val="404040"/>
-          <w:sz w:val="28"/>
-          <w:szCs w:val="28"/>
-        </w:rPr>
-        <w:t xml:space="preserve">. Notre base de données fonctionne à l’aide du serveur web Nginx et est relié à notre API via Un mapping objet-relationnel (en anglais object-relational mapping ou ORM, dans notre cas TypeOrm) qui est un type de programme informatique qui se place en </w:t>
+        <w:t xml:space="preserve">système de gestion de base de données </w:t>
+      </w:r>
+      <w:proofErr w:type="spellStart"/>
+      <w:r>
+        <w:rPr>
+          <w:rFonts w:ascii="Arial" w:eastAsia="Arial" w:hAnsi="Arial" w:cs="Arial"/>
+          <w:color w:val="404040"/>
+          <w:sz w:val="28"/>
+          <w:szCs w:val="28"/>
+          <w:highlight w:val="white"/>
+        </w:rPr>
+        <w:t>MariaDB</w:t>
+      </w:r>
+      <w:proofErr w:type="spellEnd"/>
+      <w:r>
+        <w:rPr>
+          <w:rFonts w:ascii="Arial" w:eastAsia="Arial" w:hAnsi="Arial" w:cs="Arial"/>
+          <w:color w:val="404040"/>
+          <w:sz w:val="28"/>
+          <w:szCs w:val="28"/>
+          <w:highlight w:val="white"/>
+        </w:rPr>
+        <w:t xml:space="preserve">. Il utilise </w:t>
+      </w:r>
+      <w:proofErr w:type="spellStart"/>
+      <w:r>
+        <w:rPr>
+          <w:rFonts w:ascii="Arial" w:eastAsia="Arial" w:hAnsi="Arial" w:cs="Arial"/>
+          <w:color w:val="404040"/>
+          <w:sz w:val="28"/>
+          <w:szCs w:val="28"/>
+          <w:highlight w:val="white"/>
+        </w:rPr>
+        <w:t>InnoDB</w:t>
+      </w:r>
+      <w:proofErr w:type="spellEnd"/>
+      <w:r>
+        <w:rPr>
+          <w:rFonts w:ascii="Arial" w:eastAsia="Arial" w:hAnsi="Arial" w:cs="Arial"/>
+          <w:color w:val="404040"/>
+          <w:sz w:val="28"/>
+          <w:szCs w:val="28"/>
+          <w:highlight w:val="white"/>
+        </w:rPr>
+        <w:t xml:space="preserve"> qui est un moteur de stockage pour nous fournir des relations entre les tables</w:t>
+      </w:r>
+      <w:r>
+        <w:rPr>
+          <w:color w:val="404040"/>
+          <w:sz w:val="28"/>
+          <w:szCs w:val="28"/>
+        </w:rPr>
+        <w:t xml:space="preserve">. Notre base de données fonctionne à l’aide du serveur web Nginx et est relié à notre API via Un mapping objet-relationnel (en anglais </w:t>
+      </w:r>
+      <w:proofErr w:type="spellStart"/>
+      <w:r>
+        <w:rPr>
+          <w:color w:val="404040"/>
+          <w:sz w:val="28"/>
+          <w:szCs w:val="28"/>
+        </w:rPr>
+        <w:t>object-relational</w:t>
+      </w:r>
+      <w:proofErr w:type="spellEnd"/>
+      <w:r>
+        <w:rPr>
+          <w:color w:val="404040"/>
+          <w:sz w:val="28"/>
+          <w:szCs w:val="28"/>
+        </w:rPr>
+        <w:t xml:space="preserve"> mapping ou ORM, dans notre cas </w:t>
+      </w:r>
+      <w:proofErr w:type="spellStart"/>
+      <w:r>
+        <w:rPr>
+          <w:color w:val="404040"/>
+          <w:sz w:val="28"/>
+          <w:szCs w:val="28"/>
+        </w:rPr>
+        <w:t>TypeOrm</w:t>
+      </w:r>
+      <w:proofErr w:type="spellEnd"/>
+      <w:r>
+        <w:rPr>
+          <w:color w:val="404040"/>
+          <w:sz w:val="28"/>
+          <w:szCs w:val="28"/>
+        </w:rPr>
+        <w:t xml:space="preserve">) qui est un type de programme informatique qui se place en </w:t>
       </w:r>
       <w:r>
         <w:rPr>
@@ -2712,7 +3948,25 @@
           <w:sz w:val="28"/>
           <w:szCs w:val="28"/>
         </w:rPr>
-        <w:t xml:space="preserve">Ainsi lorsqu’une requête s’exécute elle doit être validé par TypeOrm et la configuration qu’on lui a attribué. </w:t>
+        <w:t xml:space="preserve">Ainsi lorsqu’une requête s’exécute elle doit être validé par </w:t>
+      </w:r>
+      <w:proofErr w:type="spellStart"/>
+      <w:r>
+        <w:rPr>
+          <w:color w:val="404040"/>
+          <w:sz w:val="28"/>
+          <w:szCs w:val="28"/>
+        </w:rPr>
+        <w:t>TypeOrm</w:t>
+      </w:r>
+      <w:proofErr w:type="spellEnd"/>
+      <w:r>
+        <w:rPr>
+          <w:color w:val="404040"/>
+          <w:sz w:val="28"/>
+          <w:szCs w:val="28"/>
+        </w:rPr>
+        <w:t xml:space="preserve"> et la configuration qu’on lui a attribué. </w:t>
       </w:r>
     </w:p>
     <w:p>
@@ -2750,7 +4004,43 @@
           <w:sz w:val="28"/>
           <w:szCs w:val="28"/>
         </w:rPr>
-        <w:t>Celle-ci va etre appelée par notre Front et une autre partie de notre back-end qui est le serveur socket.</w:t>
+        <w:t xml:space="preserve">Celle-ci va </w:t>
+      </w:r>
+      <w:proofErr w:type="spellStart"/>
+      <w:r>
+        <w:rPr>
+          <w:color w:val="404040"/>
+          <w:sz w:val="28"/>
+          <w:szCs w:val="28"/>
+        </w:rPr>
+        <w:t>etre</w:t>
+      </w:r>
+      <w:proofErr w:type="spellEnd"/>
+      <w:r>
+        <w:rPr>
+          <w:color w:val="404040"/>
+          <w:sz w:val="28"/>
+          <w:szCs w:val="28"/>
+        </w:rPr>
+        <w:t xml:space="preserve"> appelée par notre Front et une autre partie de notre </w:t>
+      </w:r>
+      <w:proofErr w:type="spellStart"/>
+      <w:r>
+        <w:rPr>
+          <w:color w:val="404040"/>
+          <w:sz w:val="28"/>
+          <w:szCs w:val="28"/>
+        </w:rPr>
+        <w:t>back-end</w:t>
+      </w:r>
+      <w:proofErr w:type="spellEnd"/>
+      <w:r>
+        <w:rPr>
+          <w:color w:val="404040"/>
+          <w:sz w:val="28"/>
+          <w:szCs w:val="28"/>
+        </w:rPr>
+        <w:t xml:space="preserve"> qui est le serveur socket.</w:t>
       </w:r>
     </w:p>
     <w:p>
@@ -2769,7 +4059,79 @@
           <w:sz w:val="28"/>
           <w:szCs w:val="28"/>
         </w:rPr>
-        <w:t>Développé a l’aide de NodeJS et socket.io notre serveur socket est lui aussi hébergé sur le même serveur, sur le port 3002 et écoute en permanence les événements qu’il reçoit en provenance du front. Dans ses réponses il appel parfois l’API pour donner des informations à l’utilisateur.</w:t>
+        <w:t xml:space="preserve">Développé </w:t>
+      </w:r>
+      <w:proofErr w:type="spellStart"/>
+      <w:r>
+        <w:rPr>
+          <w:color w:val="404040"/>
+          <w:sz w:val="28"/>
+          <w:szCs w:val="28"/>
+        </w:rPr>
+        <w:t>a</w:t>
+      </w:r>
+      <w:proofErr w:type="spellEnd"/>
+      <w:r>
+        <w:rPr>
+          <w:color w:val="404040"/>
+          <w:sz w:val="28"/>
+          <w:szCs w:val="28"/>
+        </w:rPr>
+        <w:t xml:space="preserve"> l’aide de </w:t>
+      </w:r>
+      <w:proofErr w:type="spellStart"/>
+      <w:r>
+        <w:rPr>
+          <w:color w:val="404040"/>
+          <w:sz w:val="28"/>
+          <w:szCs w:val="28"/>
+        </w:rPr>
+        <w:t>NodeJS</w:t>
+      </w:r>
+      <w:proofErr w:type="spellEnd"/>
+      <w:r>
+        <w:rPr>
+          <w:color w:val="404040"/>
+          <w:sz w:val="28"/>
+          <w:szCs w:val="28"/>
+        </w:rPr>
+        <w:t xml:space="preserve"> et socket.io notre serveur socket est lui aussi hébergé sur le même serveur, sur le port 3002 et écoute en permanence les événements qu’il reçoit en provenance du front. Dans ses réponses il </w:t>
+      </w:r>
+      <w:proofErr w:type="spellStart"/>
+      <w:r>
+        <w:rPr>
+          <w:color w:val="404040"/>
+          <w:sz w:val="28"/>
+          <w:szCs w:val="28"/>
+        </w:rPr>
+        <w:t>appel</w:t>
+      </w:r>
+      <w:proofErr w:type="spellEnd"/>
+      <w:r>
+        <w:rPr>
+          <w:color w:val="404040"/>
+          <w:sz w:val="28"/>
+          <w:szCs w:val="28"/>
+        </w:rPr>
+        <w:t xml:space="preserve"> parfois l’API pour </w:t>
+      </w:r>
+      <w:proofErr w:type="gramStart"/>
+      <w:r>
+        <w:rPr>
+          <w:color w:val="404040"/>
+          <w:sz w:val="28"/>
+          <w:szCs w:val="28"/>
+        </w:rPr>
+        <w:t>donner</w:t>
+      </w:r>
+      <w:proofErr w:type="gramEnd"/>
+      <w:r>
+        <w:rPr>
+          <w:color w:val="404040"/>
+          <w:sz w:val="28"/>
+          <w:szCs w:val="28"/>
+        </w:rPr>
+        <w:t xml:space="preserve"> des informations à l’utilisateur.</w:t>
       </w:r>
     </w:p>
     <w:p>
@@ -2826,7 +4188,43 @@
           <w:sz w:val="28"/>
           <w:szCs w:val="28"/>
         </w:rPr>
-        <w:t>Notre front-end est développé en React-native et construit à l’aide d’Expo.</w:t>
+        <w:t xml:space="preserve">Notre </w:t>
+      </w:r>
+      <w:proofErr w:type="spellStart"/>
+      <w:r>
+        <w:rPr>
+          <w:color w:val="404040"/>
+          <w:sz w:val="28"/>
+          <w:szCs w:val="28"/>
+        </w:rPr>
+        <w:t>front-end</w:t>
+      </w:r>
+      <w:proofErr w:type="spellEnd"/>
+      <w:r>
+        <w:rPr>
+          <w:color w:val="404040"/>
+          <w:sz w:val="28"/>
+          <w:szCs w:val="28"/>
+        </w:rPr>
+        <w:t xml:space="preserve"> est développé en </w:t>
+      </w:r>
+      <w:proofErr w:type="spellStart"/>
+      <w:r>
+        <w:rPr>
+          <w:color w:val="404040"/>
+          <w:sz w:val="28"/>
+          <w:szCs w:val="28"/>
+        </w:rPr>
+        <w:t>React</w:t>
+      </w:r>
+      <w:proofErr w:type="spellEnd"/>
+      <w:r>
+        <w:rPr>
+          <w:color w:val="404040"/>
+          <w:sz w:val="28"/>
+          <w:szCs w:val="28"/>
+        </w:rPr>
+        <w:t>-native et construit à l’aide d’Expo.</w:t>
       </w:r>
     </w:p>
     <w:p>
@@ -2839,13 +4237,41 @@
           <w:szCs w:val="28"/>
         </w:rPr>
       </w:pPr>
-      <w:r>
-        <w:rPr>
-          <w:color w:val="404040"/>
-          <w:sz w:val="28"/>
-          <w:szCs w:val="28"/>
-        </w:rPr>
-        <w:t>React et react-native sont deux langages très proches, pour ne pas dire que ce sont les même.</w:t>
+      <w:proofErr w:type="spellStart"/>
+      <w:r>
+        <w:rPr>
+          <w:color w:val="404040"/>
+          <w:sz w:val="28"/>
+          <w:szCs w:val="28"/>
+        </w:rPr>
+        <w:t>React</w:t>
+      </w:r>
+      <w:proofErr w:type="spellEnd"/>
+      <w:r>
+        <w:rPr>
+          <w:color w:val="404040"/>
+          <w:sz w:val="28"/>
+          <w:szCs w:val="28"/>
+        </w:rPr>
+        <w:t xml:space="preserve"> et </w:t>
+      </w:r>
+      <w:proofErr w:type="spellStart"/>
+      <w:r>
+        <w:rPr>
+          <w:color w:val="404040"/>
+          <w:sz w:val="28"/>
+          <w:szCs w:val="28"/>
+        </w:rPr>
+        <w:t>react</w:t>
+      </w:r>
+      <w:proofErr w:type="spellEnd"/>
+      <w:r>
+        <w:rPr>
+          <w:color w:val="404040"/>
+          <w:sz w:val="28"/>
+          <w:szCs w:val="28"/>
+        </w:rPr>
+        <w:t>-native sont deux langages très proches, pour ne pas dire que ce sont les même.</w:t>
       </w:r>
     </w:p>
     <w:p>
@@ -2864,7 +4290,25 @@
           <w:sz w:val="28"/>
           <w:szCs w:val="28"/>
         </w:rPr>
-        <w:t>Cette proximité dans la compatibilité des deux langages nous permet d’émuler notre application mobile sur navigateur (notamment pour tester rapidement l’avancée de notre application) et sur mobile a l’aide</w:t>
+        <w:t xml:space="preserve">Cette proximité dans la compatibilité des deux langages nous permet d’émuler notre application mobile sur navigateur (notamment pour tester rapidement l’avancée de notre application) et sur mobile </w:t>
+      </w:r>
+      <w:proofErr w:type="spellStart"/>
+      <w:r>
+        <w:rPr>
+          <w:color w:val="404040"/>
+          <w:sz w:val="28"/>
+          <w:szCs w:val="28"/>
+        </w:rPr>
+        <w:t>a</w:t>
+      </w:r>
+      <w:proofErr w:type="spellEnd"/>
+      <w:r>
+        <w:rPr>
+          <w:color w:val="404040"/>
+          <w:sz w:val="28"/>
+          <w:szCs w:val="28"/>
+        </w:rPr>
+        <w:t xml:space="preserve"> l’aide</w:t>
       </w:r>
       <w:r>
         <w:rPr>
@@ -2880,7 +4324,97 @@
           <w:sz w:val="28"/>
           <w:szCs w:val="28"/>
         </w:rPr>
-        <w:t>d’un QR code à scanner.  Afin de pouvoir accéder à l’API le front-end utilise la librairie AXIOS et utilise le SecureStore pour pouvoir utiliser le localStorage du telephone afin de stocker des token ou des cookies.</w:t>
+        <w:t xml:space="preserve">d’un QR code à scanner.  Afin de pouvoir accéder à l’API le </w:t>
+      </w:r>
+      <w:proofErr w:type="spellStart"/>
+      <w:r>
+        <w:rPr>
+          <w:color w:val="404040"/>
+          <w:sz w:val="28"/>
+          <w:szCs w:val="28"/>
+        </w:rPr>
+        <w:t>front-end</w:t>
+      </w:r>
+      <w:proofErr w:type="spellEnd"/>
+      <w:r>
+        <w:rPr>
+          <w:color w:val="404040"/>
+          <w:sz w:val="28"/>
+          <w:szCs w:val="28"/>
+        </w:rPr>
+        <w:t xml:space="preserve"> utilise la librairie AXIOS et utilise le </w:t>
+      </w:r>
+      <w:proofErr w:type="spellStart"/>
+      <w:r>
+        <w:rPr>
+          <w:color w:val="404040"/>
+          <w:sz w:val="28"/>
+          <w:szCs w:val="28"/>
+        </w:rPr>
+        <w:t>SecureStore</w:t>
+      </w:r>
+      <w:proofErr w:type="spellEnd"/>
+      <w:r>
+        <w:rPr>
+          <w:color w:val="404040"/>
+          <w:sz w:val="28"/>
+          <w:szCs w:val="28"/>
+        </w:rPr>
+        <w:t xml:space="preserve"> pour pouvoir utiliser le </w:t>
+      </w:r>
+      <w:proofErr w:type="spellStart"/>
+      <w:r>
+        <w:rPr>
+          <w:color w:val="404040"/>
+          <w:sz w:val="28"/>
+          <w:szCs w:val="28"/>
+        </w:rPr>
+        <w:t>localStorage</w:t>
+      </w:r>
+      <w:proofErr w:type="spellEnd"/>
+      <w:r>
+        <w:rPr>
+          <w:color w:val="404040"/>
+          <w:sz w:val="28"/>
+          <w:szCs w:val="28"/>
+        </w:rPr>
+        <w:t xml:space="preserve"> du </w:t>
+      </w:r>
+      <w:proofErr w:type="spellStart"/>
+      <w:r>
+        <w:rPr>
+          <w:color w:val="404040"/>
+          <w:sz w:val="28"/>
+          <w:szCs w:val="28"/>
+        </w:rPr>
+        <w:t>telephone</w:t>
+      </w:r>
+      <w:proofErr w:type="spellEnd"/>
+      <w:r>
+        <w:rPr>
+          <w:color w:val="404040"/>
+          <w:sz w:val="28"/>
+          <w:szCs w:val="28"/>
+        </w:rPr>
+        <w:t xml:space="preserve"> afin de stocker des </w:t>
+      </w:r>
+      <w:proofErr w:type="spellStart"/>
+      <w:r>
+        <w:rPr>
+          <w:color w:val="404040"/>
+          <w:sz w:val="28"/>
+          <w:szCs w:val="28"/>
+        </w:rPr>
+        <w:t>token</w:t>
+      </w:r>
+      <w:proofErr w:type="spellEnd"/>
+      <w:r>
+        <w:rPr>
+          <w:color w:val="404040"/>
+          <w:sz w:val="28"/>
+          <w:szCs w:val="28"/>
+        </w:rPr>
+        <w:t xml:space="preserve"> ou des cookies.</w:t>
       </w:r>
     </w:p>
     <w:p>
@@ -2908,7 +4442,61 @@
           <w:szCs w:val="28"/>
         </w:rPr>
         <w:lastRenderedPageBreak/>
-        <w:t>est donc divisé en organisme (ensemble d’une page), molécule ( un composant appelé dans un organisme) et d’un atome ( un tout petit composant appelé dans une molécule). Ainsi avec un ensemble de molécules et d’atomes nous sommes capable de générer une page modulaire ( un organisme ). Mais a terme nous n’avons pas utilisé cette architecture car elle nous demandait de trop refactoriser le code.</w:t>
+        <w:t xml:space="preserve">est donc divisé en organisme (ensemble d’une page), molécule </w:t>
+      </w:r>
+      <w:proofErr w:type="gramStart"/>
+      <w:r>
+        <w:rPr>
+          <w:color w:val="404040"/>
+          <w:sz w:val="28"/>
+          <w:szCs w:val="28"/>
+        </w:rPr>
+        <w:t>( un</w:t>
+      </w:r>
+      <w:proofErr w:type="gramEnd"/>
+      <w:r>
+        <w:rPr>
+          <w:color w:val="404040"/>
+          <w:sz w:val="28"/>
+          <w:szCs w:val="28"/>
+        </w:rPr>
+        <w:t xml:space="preserve"> composant appelé dans un organisme) et d’un atome ( un tout petit composant appelé dans une molécule). Ainsi avec un ensemble de molécules et d’atomes nous sommes capable de générer une page modulaire </w:t>
+      </w:r>
+      <w:proofErr w:type="gramStart"/>
+      <w:r>
+        <w:rPr>
+          <w:color w:val="404040"/>
+          <w:sz w:val="28"/>
+          <w:szCs w:val="28"/>
+        </w:rPr>
+        <w:t>( un</w:t>
+      </w:r>
+      <w:proofErr w:type="gramEnd"/>
+      <w:r>
+        <w:rPr>
+          <w:color w:val="404040"/>
+          <w:sz w:val="28"/>
+          <w:szCs w:val="28"/>
+        </w:rPr>
+        <w:t xml:space="preserve"> organisme ). Mais </w:t>
+      </w:r>
+      <w:proofErr w:type="spellStart"/>
+      <w:r>
+        <w:rPr>
+          <w:color w:val="404040"/>
+          <w:sz w:val="28"/>
+          <w:szCs w:val="28"/>
+        </w:rPr>
+        <w:t>a</w:t>
+      </w:r>
+      <w:proofErr w:type="spellEnd"/>
+      <w:r>
+        <w:rPr>
+          <w:color w:val="404040"/>
+          <w:sz w:val="28"/>
+          <w:szCs w:val="28"/>
+        </w:rPr>
+        <w:t xml:space="preserve"> terme nous n’avons pas utilisé cette architecture car elle nous demandait de trop refactoriser le code.</w:t>
       </w:r>
     </w:p>
     <w:p>
@@ -2927,7 +4515,53 @@
           <w:sz w:val="28"/>
           <w:szCs w:val="28"/>
         </w:rPr>
-        <w:t>Nous sommes donc restés sur une imbrication assez classique de nos composant dans une navigation Stack ( react-navigation) dans laquelle on appel un composant vue  qui sera constitué de plusieurs composant qui effectueront des actions plus ou moins indépendante du composant parent.</w:t>
+        <w:t xml:space="preserve">Nous sommes donc restés sur une imbrication assez classique de nos composant dans une navigation Stack </w:t>
+      </w:r>
+      <w:proofErr w:type="gramStart"/>
+      <w:r>
+        <w:rPr>
+          <w:color w:val="404040"/>
+          <w:sz w:val="28"/>
+          <w:szCs w:val="28"/>
+        </w:rPr>
+        <w:t xml:space="preserve">( </w:t>
+      </w:r>
+      <w:proofErr w:type="spellStart"/>
+      <w:r>
+        <w:rPr>
+          <w:color w:val="404040"/>
+          <w:sz w:val="28"/>
+          <w:szCs w:val="28"/>
+        </w:rPr>
+        <w:t>react</w:t>
+      </w:r>
+      <w:proofErr w:type="spellEnd"/>
+      <w:proofErr w:type="gramEnd"/>
+      <w:r>
+        <w:rPr>
+          <w:color w:val="404040"/>
+          <w:sz w:val="28"/>
+          <w:szCs w:val="28"/>
+        </w:rPr>
+        <w:t xml:space="preserve">-navigation) dans laquelle on </w:t>
+      </w:r>
+      <w:proofErr w:type="spellStart"/>
+      <w:r>
+        <w:rPr>
+          <w:color w:val="404040"/>
+          <w:sz w:val="28"/>
+          <w:szCs w:val="28"/>
+        </w:rPr>
+        <w:t>appel</w:t>
+      </w:r>
+      <w:proofErr w:type="spellEnd"/>
+      <w:r>
+        <w:rPr>
+          <w:color w:val="404040"/>
+          <w:sz w:val="28"/>
+          <w:szCs w:val="28"/>
+        </w:rPr>
+        <w:t xml:space="preserve"> un composant vue  qui sera constitué de plusieurs composant qui effectueront des actions plus ou moins indépendante du composant parent.</w:t>
       </w:r>
     </w:p>
     <w:p>
@@ -2946,7 +4580,63 @@
           <w:sz w:val="28"/>
           <w:szCs w:val="28"/>
         </w:rPr>
-        <w:t>Nous faisons passer nos states dans notre stackNavigation qui alimente l’ensemble de nos pages. Parmi les states les plus partagés on a notamment le Token et le Socket de l’utilisateur. Ainsi notre utilisateur est identifié a la fois sur l’API et sur le serveur socket une fois qu’il a réussi sa connexion à l’aide de son compte utilisateur.</w:t>
+        <w:t xml:space="preserve">Nous faisons passer nos states dans notre </w:t>
+      </w:r>
+      <w:proofErr w:type="spellStart"/>
+      <w:r>
+        <w:rPr>
+          <w:color w:val="404040"/>
+          <w:sz w:val="28"/>
+          <w:szCs w:val="28"/>
+        </w:rPr>
+        <w:t>stackNavigation</w:t>
+      </w:r>
+      <w:proofErr w:type="spellEnd"/>
+      <w:r>
+        <w:rPr>
+          <w:color w:val="404040"/>
+          <w:sz w:val="28"/>
+          <w:szCs w:val="28"/>
+        </w:rPr>
+        <w:t xml:space="preserve"> qui alimente l’ensemble de nos pages. Parmi les states les plus partagés on a notamment le </w:t>
+      </w:r>
+      <w:proofErr w:type="spellStart"/>
+      <w:r>
+        <w:rPr>
+          <w:color w:val="404040"/>
+          <w:sz w:val="28"/>
+          <w:szCs w:val="28"/>
+        </w:rPr>
+        <w:t>Token</w:t>
+      </w:r>
+      <w:proofErr w:type="spellEnd"/>
+      <w:r>
+        <w:rPr>
+          <w:color w:val="404040"/>
+          <w:sz w:val="28"/>
+          <w:szCs w:val="28"/>
+        </w:rPr>
+        <w:t xml:space="preserve"> et le Socket de l’utilisateur. Ainsi notre utilisateur est identifié </w:t>
+      </w:r>
+      <w:proofErr w:type="spellStart"/>
+      <w:proofErr w:type="gramStart"/>
+      <w:r>
+        <w:rPr>
+          <w:color w:val="404040"/>
+          <w:sz w:val="28"/>
+          <w:szCs w:val="28"/>
+        </w:rPr>
+        <w:t>a</w:t>
+      </w:r>
+      <w:proofErr w:type="spellEnd"/>
+      <w:proofErr w:type="gramEnd"/>
+      <w:r>
+        <w:rPr>
+          <w:color w:val="404040"/>
+          <w:sz w:val="28"/>
+          <w:szCs w:val="28"/>
+        </w:rPr>
+        <w:t xml:space="preserve"> la fois sur l’API et sur le serveur socket une fois qu’il a réussi sa connexion à l’aide de son compte utilisateur.</w:t>
       </w:r>
     </w:p>
     <w:p>
@@ -2993,7 +4683,61 @@
           <w:sz w:val="28"/>
           <w:szCs w:val="28"/>
         </w:rPr>
-        <w:t xml:space="preserve">Afin de prévoir au mieux le déploiement de toute l’interface de programmation d'application ou application programming interface (API) que nous avons choisi de développer en utilisant Javascript et plus précisément le Framework NestJS, nous avons effectue une batterie de test unitaires ainsi qu’un test dit « end-to-end » sur l’intégralité de notre API. </w:t>
+        <w:t xml:space="preserve">Afin de prévoir au mieux le déploiement de toute l’interface de programmation d'application ou application </w:t>
+      </w:r>
+      <w:proofErr w:type="spellStart"/>
+      <w:r>
+        <w:rPr>
+          <w:color w:val="404040"/>
+          <w:sz w:val="28"/>
+          <w:szCs w:val="28"/>
+        </w:rPr>
+        <w:t>programming</w:t>
+      </w:r>
+      <w:proofErr w:type="spellEnd"/>
+      <w:r>
+        <w:rPr>
+          <w:color w:val="404040"/>
+          <w:sz w:val="28"/>
+          <w:szCs w:val="28"/>
+        </w:rPr>
+        <w:t xml:space="preserve"> interface (API) que nous avons choisi de développer en utilisant Javascript et plus précisément le Framework </w:t>
+      </w:r>
+      <w:proofErr w:type="spellStart"/>
+      <w:r>
+        <w:rPr>
+          <w:color w:val="404040"/>
+          <w:sz w:val="28"/>
+          <w:szCs w:val="28"/>
+        </w:rPr>
+        <w:t>NestJS</w:t>
+      </w:r>
+      <w:proofErr w:type="spellEnd"/>
+      <w:r>
+        <w:rPr>
+          <w:color w:val="404040"/>
+          <w:sz w:val="28"/>
+          <w:szCs w:val="28"/>
+        </w:rPr>
+        <w:t xml:space="preserve">, nous avons </w:t>
+      </w:r>
+      <w:proofErr w:type="spellStart"/>
+      <w:r>
+        <w:rPr>
+          <w:color w:val="404040"/>
+          <w:sz w:val="28"/>
+          <w:szCs w:val="28"/>
+        </w:rPr>
+        <w:t>effectue</w:t>
+      </w:r>
+      <w:proofErr w:type="spellEnd"/>
+      <w:r>
+        <w:rPr>
+          <w:color w:val="404040"/>
+          <w:sz w:val="28"/>
+          <w:szCs w:val="28"/>
+        </w:rPr>
+        <w:t xml:space="preserve"> une batterie de test unitaires ainsi qu’un test dit « end-to-end » sur l’intégralité de notre API. </w:t>
       </w:r>
     </w:p>
     <w:p>
@@ -3012,7 +4756,61 @@
           <w:sz w:val="28"/>
           <w:szCs w:val="28"/>
         </w:rPr>
-        <w:t>Les test end-to-end sont des tests globaux réalisés sur l'intégralité d’un bout à l'autre de l’application et non plus sur chacune des fonctions de chacun des composants. Concrètement, lors d’un test dit end to end on recrée l’environnement de développement et d’utilisation de notre app et on test l’ensemble des fonctionnalité avec plusieurs types de données et plusieurs cas de figure afin de pouvoir s’asssurer que notr application est bien sécurisé et marche comme on attend qu’elle marche</w:t>
+        <w:t xml:space="preserve">Les test end-to-end sont des tests globaux réalisés sur l'intégralité d’un bout à l'autre de l’application et non plus sur chacune des fonctions de chacun des composants. Concrètement, lors d’un test dit end to end on recrée l’environnement de développement et d’utilisation de notre app et on test l’ensemble </w:t>
+      </w:r>
+      <w:proofErr w:type="gramStart"/>
+      <w:r>
+        <w:rPr>
+          <w:color w:val="404040"/>
+          <w:sz w:val="28"/>
+          <w:szCs w:val="28"/>
+        </w:rPr>
+        <w:t>des fonctionnalité</w:t>
+      </w:r>
+      <w:proofErr w:type="gramEnd"/>
+      <w:r>
+        <w:rPr>
+          <w:color w:val="404040"/>
+          <w:sz w:val="28"/>
+          <w:szCs w:val="28"/>
+        </w:rPr>
+        <w:t xml:space="preserve"> avec plusieurs types de données et plusieurs cas de figure afin de pouvoir s’</w:t>
+      </w:r>
+      <w:proofErr w:type="spellStart"/>
+      <w:r>
+        <w:rPr>
+          <w:color w:val="404040"/>
+          <w:sz w:val="28"/>
+          <w:szCs w:val="28"/>
+        </w:rPr>
+        <w:t>asssurer</w:t>
+      </w:r>
+      <w:proofErr w:type="spellEnd"/>
+      <w:r>
+        <w:rPr>
+          <w:color w:val="404040"/>
+          <w:sz w:val="28"/>
+          <w:szCs w:val="28"/>
+        </w:rPr>
+        <w:t xml:space="preserve"> que </w:t>
+      </w:r>
+      <w:proofErr w:type="spellStart"/>
+      <w:r>
+        <w:rPr>
+          <w:color w:val="404040"/>
+          <w:sz w:val="28"/>
+          <w:szCs w:val="28"/>
+        </w:rPr>
+        <w:t>notr</w:t>
+      </w:r>
+      <w:proofErr w:type="spellEnd"/>
+      <w:r>
+        <w:rPr>
+          <w:color w:val="404040"/>
+          <w:sz w:val="28"/>
+          <w:szCs w:val="28"/>
+        </w:rPr>
+        <w:t xml:space="preserve"> application est bien sécurisé et marche comme on attend qu’elle marche</w:t>
       </w:r>
     </w:p>
     <w:p>
@@ -3084,7 +4882,89 @@
           <w:sz w:val="28"/>
           <w:szCs w:val="28"/>
         </w:rPr>
-        <w:t>Grâce à NestJS  et la création automatique des fichiers de test utilisant le Framework de testing de javascript Jest, la création de test est facilitée. En effet, avec l’utilisation de Jest, la création de fausses données est facilitée pour vérifier que la fonction fonctionne correctement et renvoie exactement</w:t>
+        <w:t xml:space="preserve">Grâce à </w:t>
+      </w:r>
+      <w:proofErr w:type="spellStart"/>
+      <w:proofErr w:type="gramStart"/>
+      <w:r>
+        <w:rPr>
+          <w:color w:val="404040"/>
+          <w:sz w:val="28"/>
+          <w:szCs w:val="28"/>
+        </w:rPr>
+        <w:t>NestJS</w:t>
+      </w:r>
+      <w:proofErr w:type="spellEnd"/>
+      <w:r>
+        <w:rPr>
+          <w:color w:val="404040"/>
+          <w:sz w:val="28"/>
+          <w:szCs w:val="28"/>
+        </w:rPr>
+        <w:t xml:space="preserve">  et</w:t>
+      </w:r>
+      <w:proofErr w:type="gramEnd"/>
+      <w:r>
+        <w:rPr>
+          <w:color w:val="404040"/>
+          <w:sz w:val="28"/>
+          <w:szCs w:val="28"/>
+        </w:rPr>
+        <w:t xml:space="preserve"> la création automatique des fichiers de test utilisant le Framework de </w:t>
+      </w:r>
+      <w:proofErr w:type="spellStart"/>
+      <w:r>
+        <w:rPr>
+          <w:color w:val="404040"/>
+          <w:sz w:val="28"/>
+          <w:szCs w:val="28"/>
+        </w:rPr>
+        <w:t>testing</w:t>
+      </w:r>
+      <w:proofErr w:type="spellEnd"/>
+      <w:r>
+        <w:rPr>
+          <w:color w:val="404040"/>
+          <w:sz w:val="28"/>
+          <w:szCs w:val="28"/>
+        </w:rPr>
+        <w:t xml:space="preserve"> de javascript </w:t>
+      </w:r>
+      <w:proofErr w:type="spellStart"/>
+      <w:r>
+        <w:rPr>
+          <w:color w:val="404040"/>
+          <w:sz w:val="28"/>
+          <w:szCs w:val="28"/>
+        </w:rPr>
+        <w:t>Jest</w:t>
+      </w:r>
+      <w:proofErr w:type="spellEnd"/>
+      <w:r>
+        <w:rPr>
+          <w:color w:val="404040"/>
+          <w:sz w:val="28"/>
+          <w:szCs w:val="28"/>
+        </w:rPr>
+        <w:t xml:space="preserve">, la création de test est facilitée. En effet, avec l’utilisation de </w:t>
+      </w:r>
+      <w:proofErr w:type="spellStart"/>
+      <w:r>
+        <w:rPr>
+          <w:color w:val="404040"/>
+          <w:sz w:val="28"/>
+          <w:szCs w:val="28"/>
+        </w:rPr>
+        <w:t>Jest</w:t>
+      </w:r>
+      <w:proofErr w:type="spellEnd"/>
+      <w:r>
+        <w:rPr>
+          <w:color w:val="404040"/>
+          <w:sz w:val="28"/>
+          <w:szCs w:val="28"/>
+        </w:rPr>
+        <w:t>, la création de fausses données est facilitée pour vérifier que la fonction fonctionne correctement et renvoie exactement</w:t>
       </w:r>
       <w:r>
         <w:rPr>
@@ -3127,9 +5007,14 @@
       <w:bookmarkStart w:id="7" w:name="_Toc107221842"/>
       <w:r>
         <w:lastRenderedPageBreak/>
-        <w:t>VIII. Deploiement</w:t>
+        <w:t xml:space="preserve">VIII. </w:t>
+      </w:r>
+      <w:proofErr w:type="spellStart"/>
+      <w:r>
+        <w:t>Deploiement</w:t>
       </w:r>
       <w:bookmarkEnd w:id="7"/>
+      <w:proofErr w:type="spellEnd"/>
     </w:p>
     <w:p>
       <w:pPr>
@@ -3147,7 +5032,25 @@
           <w:sz w:val="28"/>
           <w:szCs w:val="28"/>
         </w:rPr>
-        <w:t>Dans le cadre du déploiement de notre API et de notre server socket nous avons utilisé un serveur distant. Dans un premier temps nous avons créé une Virtual Machine (VM) pour accéder au terminal SSH de notre server. Etant sur Window, nous ne possédons pas de terminal SSH, nous aurions pu en installer un léger mais nous avons préférés tester cela sur une VM. Une fois l’environnement mis en place nous avons pu accéder à notre server via les identifiants utilisateurs qui nous ont été fourni.</w:t>
+        <w:t xml:space="preserve">Dans le cadre du déploiement de notre API et de notre server socket nous avons utilisé un serveur distant. Dans un premier temps nous avons créé une Virtual Machine (VM) pour accéder au terminal SSH de notre server. Etant sur </w:t>
+      </w:r>
+      <w:proofErr w:type="spellStart"/>
+      <w:r>
+        <w:rPr>
+          <w:color w:val="404040"/>
+          <w:sz w:val="28"/>
+          <w:szCs w:val="28"/>
+        </w:rPr>
+        <w:t>Window</w:t>
+      </w:r>
+      <w:proofErr w:type="spellEnd"/>
+      <w:r>
+        <w:rPr>
+          <w:color w:val="404040"/>
+          <w:sz w:val="28"/>
+          <w:szCs w:val="28"/>
+        </w:rPr>
+        <w:t>, nous ne possédons pas de terminal SSH, nous aurions pu en installer un léger mais nous avons préférés tester cela sur une VM. Une fois l’environnement mis en place nous avons pu accéder à notre server via les identifiants utilisateurs qui nous ont été fourni.</w:t>
       </w:r>
     </w:p>
     <w:p>
@@ -3185,7 +5088,79 @@
           <w:sz w:val="28"/>
           <w:szCs w:val="28"/>
         </w:rPr>
-        <w:t>Avant de pouvoir procéder au déploiement de notre API il a fallu installer diverses technologies. On a tout d’abord installé NodeJS pour pouvoir utiliser NPM (gestion des paquets), NestJS (api sous nodejs). Puis apache2 même si par la suite on est passé sur Nginx. Et MariaDB pour gérer nos bases de données en SQL.</w:t>
+        <w:t xml:space="preserve">Avant de pouvoir procéder au déploiement de notre API il a fallu installer diverses technologies. On a tout d’abord installé </w:t>
+      </w:r>
+      <w:proofErr w:type="spellStart"/>
+      <w:r>
+        <w:rPr>
+          <w:color w:val="404040"/>
+          <w:sz w:val="28"/>
+          <w:szCs w:val="28"/>
+        </w:rPr>
+        <w:t>NodeJS</w:t>
+      </w:r>
+      <w:proofErr w:type="spellEnd"/>
+      <w:r>
+        <w:rPr>
+          <w:color w:val="404040"/>
+          <w:sz w:val="28"/>
+          <w:szCs w:val="28"/>
+        </w:rPr>
+        <w:t xml:space="preserve"> pour pouvoir utiliser NPM (gestion des paquets), </w:t>
+      </w:r>
+      <w:proofErr w:type="spellStart"/>
+      <w:r>
+        <w:rPr>
+          <w:color w:val="404040"/>
+          <w:sz w:val="28"/>
+          <w:szCs w:val="28"/>
+        </w:rPr>
+        <w:t>NestJS</w:t>
+      </w:r>
+      <w:proofErr w:type="spellEnd"/>
+      <w:r>
+        <w:rPr>
+          <w:color w:val="404040"/>
+          <w:sz w:val="28"/>
+          <w:szCs w:val="28"/>
+        </w:rPr>
+        <w:t xml:space="preserve"> (api sous </w:t>
+      </w:r>
+      <w:proofErr w:type="spellStart"/>
+      <w:r>
+        <w:rPr>
+          <w:color w:val="404040"/>
+          <w:sz w:val="28"/>
+          <w:szCs w:val="28"/>
+        </w:rPr>
+        <w:t>nodejs</w:t>
+      </w:r>
+      <w:proofErr w:type="spellEnd"/>
+      <w:r>
+        <w:rPr>
+          <w:color w:val="404040"/>
+          <w:sz w:val="28"/>
+          <w:szCs w:val="28"/>
+        </w:rPr>
+        <w:t xml:space="preserve">). Puis apache2 même si par la suite on est passé sur Nginx. Et </w:t>
+      </w:r>
+      <w:proofErr w:type="spellStart"/>
+      <w:r>
+        <w:rPr>
+          <w:color w:val="404040"/>
+          <w:sz w:val="28"/>
+          <w:szCs w:val="28"/>
+        </w:rPr>
+        <w:t>MariaDB</w:t>
+      </w:r>
+      <w:proofErr w:type="spellEnd"/>
+      <w:r>
+        <w:rPr>
+          <w:color w:val="404040"/>
+          <w:sz w:val="28"/>
+          <w:szCs w:val="28"/>
+        </w:rPr>
+        <w:t xml:space="preserve"> pour gérer nos bases de données en SQL.</w:t>
       </w:r>
     </w:p>
     <w:p>
@@ -3223,7 +5198,61 @@
           <w:sz w:val="28"/>
           <w:szCs w:val="28"/>
         </w:rPr>
-        <w:t>A l’aide d’un gestionnaire de port UFW (debian) nous avons ouvert les ports 3001 (API) et 3002 (socket). Puis est venu le temps de la migration sftp (Secure file transfert program) que l’on a effectué à l’aide de FileZilla.</w:t>
+        <w:t>A l’aide d’un gestionnaire de port UFW (</w:t>
+      </w:r>
+      <w:proofErr w:type="spellStart"/>
+      <w:r>
+        <w:rPr>
+          <w:color w:val="404040"/>
+          <w:sz w:val="28"/>
+          <w:szCs w:val="28"/>
+        </w:rPr>
+        <w:t>debian</w:t>
+      </w:r>
+      <w:proofErr w:type="spellEnd"/>
+      <w:r>
+        <w:rPr>
+          <w:color w:val="404040"/>
+          <w:sz w:val="28"/>
+          <w:szCs w:val="28"/>
+        </w:rPr>
+        <w:t xml:space="preserve">) nous avons ouvert les ports 3001 (API) et 3002 (socket). Puis est venu le temps de la migration </w:t>
+      </w:r>
+      <w:proofErr w:type="spellStart"/>
+      <w:r>
+        <w:rPr>
+          <w:color w:val="404040"/>
+          <w:sz w:val="28"/>
+          <w:szCs w:val="28"/>
+        </w:rPr>
+        <w:t>sftp</w:t>
+      </w:r>
+      <w:proofErr w:type="spellEnd"/>
+      <w:r>
+        <w:rPr>
+          <w:color w:val="404040"/>
+          <w:sz w:val="28"/>
+          <w:szCs w:val="28"/>
+        </w:rPr>
+        <w:t xml:space="preserve"> (Secure file transfert program) que l’on a effectué à l’aide de </w:t>
+      </w:r>
+      <w:proofErr w:type="spellStart"/>
+      <w:r>
+        <w:rPr>
+          <w:color w:val="404040"/>
+          <w:sz w:val="28"/>
+          <w:szCs w:val="28"/>
+        </w:rPr>
+        <w:t>FileZilla</w:t>
+      </w:r>
+      <w:proofErr w:type="spellEnd"/>
+      <w:r>
+        <w:rPr>
+          <w:color w:val="404040"/>
+          <w:sz w:val="28"/>
+          <w:szCs w:val="28"/>
+        </w:rPr>
+        <w:t>.</w:t>
       </w:r>
     </w:p>
     <w:p>
@@ -3242,7 +5271,61 @@
           <w:sz w:val="28"/>
           <w:szCs w:val="28"/>
         </w:rPr>
-        <w:t>Il nous a suffi de transférer nos fichiers sur un répertoire de linux configuré pour recevoir les transfert sftp, puis de déplacer les dossiers reçus dans le répertoire de notre utilisateur. Enfin nous avons pu lancer les npm install pour recevoir tous les modules nécessaires au lancement de nos deux serveurs et les tester.</w:t>
+        <w:t xml:space="preserve">Il nous a suffi de transférer nos fichiers sur un répertoire de linux configuré pour recevoir les transfert </w:t>
+      </w:r>
+      <w:proofErr w:type="spellStart"/>
+      <w:r>
+        <w:rPr>
+          <w:color w:val="404040"/>
+          <w:sz w:val="28"/>
+          <w:szCs w:val="28"/>
+        </w:rPr>
+        <w:t>sftp</w:t>
+      </w:r>
+      <w:proofErr w:type="spellEnd"/>
+      <w:r>
+        <w:rPr>
+          <w:color w:val="404040"/>
+          <w:sz w:val="28"/>
+          <w:szCs w:val="28"/>
+        </w:rPr>
+        <w:t xml:space="preserve">, puis de déplacer les dossiers reçus dans le répertoire de notre utilisateur. Enfin nous avons pu lancer les </w:t>
+      </w:r>
+      <w:proofErr w:type="spellStart"/>
+      <w:r>
+        <w:rPr>
+          <w:color w:val="404040"/>
+          <w:sz w:val="28"/>
+          <w:szCs w:val="28"/>
+        </w:rPr>
+        <w:t>npm</w:t>
+      </w:r>
+      <w:proofErr w:type="spellEnd"/>
+      <w:r>
+        <w:rPr>
+          <w:color w:val="404040"/>
+          <w:sz w:val="28"/>
+          <w:szCs w:val="28"/>
+        </w:rPr>
+        <w:t xml:space="preserve"> </w:t>
+      </w:r>
+      <w:proofErr w:type="spellStart"/>
+      <w:r>
+        <w:rPr>
+          <w:color w:val="404040"/>
+          <w:sz w:val="28"/>
+          <w:szCs w:val="28"/>
+        </w:rPr>
+        <w:t>install</w:t>
+      </w:r>
+      <w:proofErr w:type="spellEnd"/>
+      <w:r>
+        <w:rPr>
+          <w:color w:val="404040"/>
+          <w:sz w:val="28"/>
+          <w:szCs w:val="28"/>
+        </w:rPr>
+        <w:t xml:space="preserve"> pour recevoir tous les modules nécessaires au lancement de nos deux serveurs et les tester.</w:t>
       </w:r>
     </w:p>
     <w:p>
@@ -3313,7 +5396,29 @@
           <w:szCs w:val="28"/>
           <w:highlight w:val="white"/>
         </w:rPr>
-        <w:t xml:space="preserve"> et a notre serveur Socket via l’url http://51.75.241.128:3002</w:t>
+        <w:t xml:space="preserve"> et </w:t>
+      </w:r>
+      <w:proofErr w:type="spellStart"/>
+      <w:r>
+        <w:rPr>
+          <w:rFonts w:ascii="Arial" w:eastAsia="Arial" w:hAnsi="Arial" w:cs="Arial"/>
+          <w:color w:val="212121"/>
+          <w:sz w:val="28"/>
+          <w:szCs w:val="28"/>
+          <w:highlight w:val="white"/>
+        </w:rPr>
+        <w:t>a</w:t>
+      </w:r>
+      <w:proofErr w:type="spellEnd"/>
+      <w:r>
+        <w:rPr>
+          <w:rFonts w:ascii="Arial" w:eastAsia="Arial" w:hAnsi="Arial" w:cs="Arial"/>
+          <w:color w:val="212121"/>
+          <w:sz w:val="28"/>
+          <w:szCs w:val="28"/>
+          <w:highlight w:val="white"/>
+        </w:rPr>
+        <w:t xml:space="preserve"> notre serveur Socket via l’url http://51.75.241.128:3002</w:t>
       </w:r>
     </w:p>
     <w:p>
@@ -3536,8 +5641,13 @@
       <w:bookmarkEnd w:id="8"/>
       <w:bookmarkEnd w:id="9"/>
       <w:r>
-        <w:t>Concevoir une base de donnée:</w:t>
-      </w:r>
+        <w:t xml:space="preserve">Concevoir une base de </w:t>
+      </w:r>
+      <w:proofErr w:type="gramStart"/>
+      <w:r>
+        <w:t>donnée:</w:t>
+      </w:r>
+      <w:proofErr w:type="gramEnd"/>
     </w:p>
     <w:p>
       <w:pPr>
@@ -3686,10 +5796,20 @@
       </w:pPr>
       <w:bookmarkStart w:id="18" w:name="_heading=h.qadxqlhs1i15" w:colFirst="0" w:colLast="0"/>
       <w:bookmarkEnd w:id="18"/>
+      <w:proofErr w:type="gramStart"/>
       <w:r>
         <w:lastRenderedPageBreak/>
-        <w:t>services - controller</w:t>
-      </w:r>
+        <w:t>services</w:t>
+      </w:r>
+      <w:proofErr w:type="gramEnd"/>
+      <w:r>
+        <w:t xml:space="preserve"> - </w:t>
+      </w:r>
+      <w:proofErr w:type="spellStart"/>
+      <w:r>
+        <w:t>controller</w:t>
+      </w:r>
+      <w:proofErr w:type="spellEnd"/>
       <w:r>
         <w:rPr>
           <w:noProof/>
@@ -3853,8 +5973,15 @@
       <w:pPr>
         <w:jc w:val="both"/>
       </w:pPr>
-      <w:r>
-        <w:t xml:space="preserve">entity ORM </w:t>
+      <w:proofErr w:type="spellStart"/>
+      <w:proofErr w:type="gramStart"/>
+      <w:r>
+        <w:t>entity</w:t>
+      </w:r>
+      <w:proofErr w:type="spellEnd"/>
+      <w:proofErr w:type="gramEnd"/>
+      <w:r>
+        <w:t xml:space="preserve"> ORM </w:t>
       </w:r>
       <w:r>
         <w:rPr>
@@ -3911,9 +6038,16 @@
       </w:pPr>
       <w:bookmarkStart w:id="20" w:name="_heading=h.mead7b8j4vzt" w:colFirst="0" w:colLast="0"/>
       <w:bookmarkEnd w:id="20"/>
+      <w:proofErr w:type="spellStart"/>
+      <w:proofErr w:type="gramStart"/>
       <w:r>
         <w:lastRenderedPageBreak/>
-        <w:t>dto ORM</w:t>
+        <w:t>dto</w:t>
+      </w:r>
+      <w:proofErr w:type="spellEnd"/>
+      <w:proofErr w:type="gramEnd"/>
+      <w:r>
+        <w:t xml:space="preserve"> ORM</w:t>
       </w:r>
       <w:r>
         <w:rPr>
@@ -3977,9 +6111,14 @@
       </w:pPr>
       <w:bookmarkStart w:id="22" w:name="_heading=h.w4rrcvcxn5mz" w:colFirst="0" w:colLast="0"/>
       <w:bookmarkEnd w:id="22"/>
+      <w:proofErr w:type="gramStart"/>
       <w:r>
         <w:lastRenderedPageBreak/>
-        <w:t>main config</w:t>
+        <w:t>main</w:t>
+      </w:r>
+      <w:proofErr w:type="gramEnd"/>
+      <w:r>
+        <w:t xml:space="preserve"> config</w:t>
       </w:r>
       <w:r>
         <w:rPr>
@@ -4085,8 +6224,13 @@
       </w:pPr>
       <w:bookmarkStart w:id="30" w:name="_heading=h.wsocjl8zzhp6" w:colFirst="0" w:colLast="0"/>
       <w:bookmarkEnd w:id="30"/>
-      <w:r>
-        <w:t>interface ORM</w:t>
+      <w:proofErr w:type="gramStart"/>
+      <w:r>
+        <w:t>interface</w:t>
+      </w:r>
+      <w:proofErr w:type="gramEnd"/>
+      <w:r>
+        <w:t xml:space="preserve"> ORM</w:t>
       </w:r>
     </w:p>
     <w:p>
@@ -4347,8 +6491,18 @@
       <w:bookmarkStart w:id="42" w:name="_heading=h.h93ybjypn27h" w:colFirst="0" w:colLast="0"/>
       <w:bookmarkEnd w:id="42"/>
       <w:r>
-        <w:t>Test Unitaires sur la base de données Users:</w:t>
-      </w:r>
+        <w:t xml:space="preserve">Test Unitaires sur la base de données </w:t>
+      </w:r>
+      <w:proofErr w:type="spellStart"/>
+      <w:proofErr w:type="gramStart"/>
+      <w:r>
+        <w:t>Users</w:t>
+      </w:r>
+      <w:proofErr w:type="spellEnd"/>
+      <w:r>
+        <w:t>:</w:t>
+      </w:r>
+      <w:proofErr w:type="gramEnd"/>
     </w:p>
     <w:p>
       <w:pPr>
@@ -5733,7 +7887,7 @@
     <w:rsidRoot w:val="00072B66"/>
     <w:rsid w:val="00072B66"/>
     <w:rsid w:val="003A5DD5"/>
-    <w:rsid w:val="004A244B"/>
+    <w:rsid w:val="0096429C"/>
     <w:rsid w:val="00A703BD"/>
   </w:rsids>
   <m:mathPr>
